--- a/CS-537 Interactive Computer Graphics/Homework/Arjun_Dass_Homework5.docx
+++ b/CS-537 Interactive Computer Graphics/Homework/Arjun_Dass_Homework5.docx
@@ -1,6 +1,6 @@
 
 <file path=word/document.xml><?xml version="1.0" encoding="utf-8"?>
-<w:document xmlns:wpc="http://schemas.microsoft.com/office/word/2010/wordprocessingCanvas" xmlns:cx="http://schemas.microsoft.com/office/drawing/2014/chartex" xmlns:cx1="http://schemas.microsoft.com/office/drawing/2015/9/8/chartex" xmlns:cx2="http://schemas.microsoft.com/office/drawing/2015/10/21/chartex" xmlns:mc="http://schemas.openxmlformats.org/markup-compatibility/2006" xmlns:o="urn:schemas-microsoft-com:office:office" xmlns:r="http://schemas.openxmlformats.org/officeDocument/2006/relationships" xmlns:m="http://schemas.openxmlformats.org/officeDocument/2006/math" xmlns:v="urn:schemas-microsoft-com:vml" xmlns:wp14="http://schemas.microsoft.com/office/word/2010/wordprocessingDrawing" xmlns:wp="http://schemas.openxmlformats.org/drawingml/2006/wordprocessingDrawing" xmlns:w10="urn:schemas-microsoft-com:office:word" xmlns:w="http://schemas.openxmlformats.org/wordprocessingml/2006/main" xmlns:w14="http://schemas.microsoft.com/office/word/2010/wordml" xmlns:w15="http://schemas.microsoft.com/office/word/2012/wordml" xmlns:w16se="http://schemas.microsoft.com/office/word/2015/wordml/symex" xmlns:wpg="http://schemas.microsoft.com/office/word/2010/wordprocessingGroup" xmlns:wpi="http://schemas.microsoft.com/office/word/2010/wordprocessingInk" xmlns:wne="http://schemas.microsoft.com/office/word/2006/wordml" xmlns:wps="http://schemas.microsoft.com/office/word/2010/wordprocessingShape" mc:Ignorable="w14 w15 w16se wp14">
+<w:document xmlns:wpc="http://schemas.microsoft.com/office/word/2010/wordprocessingCanvas" xmlns:cx="http://schemas.microsoft.com/office/drawing/2014/chartex" xmlns:cx1="http://schemas.microsoft.com/office/drawing/2015/9/8/chartex" xmlns:cx2="http://schemas.microsoft.com/office/drawing/2015/10/21/chartex" xmlns:cx3="http://schemas.microsoft.com/office/drawing/2016/5/9/chartex" xmlns:cx4="http://schemas.microsoft.com/office/drawing/2016/5/10/chartex" xmlns:cx5="http://schemas.microsoft.com/office/drawing/2016/5/11/chartex" xmlns:cx6="http://schemas.microsoft.com/office/drawing/2016/5/12/chartex" xmlns:cx7="http://schemas.microsoft.com/office/drawing/2016/5/13/chartex" xmlns:cx8="http://schemas.microsoft.com/office/drawing/2016/5/14/chartex" xmlns:mc="http://schemas.openxmlformats.org/markup-compatibility/2006" xmlns:o="urn:schemas-microsoft-com:office:office" xmlns:r="http://schemas.openxmlformats.org/officeDocument/2006/relationships" xmlns:m="http://schemas.openxmlformats.org/officeDocument/2006/math" xmlns:v="urn:schemas-microsoft-com:vml" xmlns:wp14="http://schemas.microsoft.com/office/word/2010/wordprocessingDrawing" xmlns:wp="http://schemas.openxmlformats.org/drawingml/2006/wordprocessingDrawing" xmlns:w10="urn:schemas-microsoft-com:office:word" xmlns:w="http://schemas.openxmlformats.org/wordprocessingml/2006/main" xmlns:w14="http://schemas.microsoft.com/office/word/2010/wordml" xmlns:w15="http://schemas.microsoft.com/office/word/2012/wordml" xmlns:w16se="http://schemas.microsoft.com/office/word/2015/wordml/symex" xmlns:wpg="http://schemas.microsoft.com/office/word/2010/wordprocessingGroup" xmlns:wpi="http://schemas.microsoft.com/office/word/2010/wordprocessingInk" xmlns:wne="http://schemas.microsoft.com/office/word/2006/wordml" xmlns:wps="http://schemas.microsoft.com/office/word/2010/wordprocessingShape" mc:Ignorable="w14 w15 w16se wp14">
   <w:body>
     <w:p>
       <w:pPr>
@@ -53,73 +53,58 @@
           <w:sz w:val="24"/>
           <w:szCs w:val="24"/>
         </w:rPr>
-        <w:t>Due Date: March 1, 2017</w:t>
-      </w:r>
-    </w:p>
-    <w:p>
-      <w:pPr>
-        <w:rPr>
-          <w:sz w:val="24"/>
-          <w:szCs w:val="24"/>
-        </w:rPr>
-      </w:pPr>
-      <w:r>
-        <w:rPr>
-          <w:sz w:val="24"/>
-          <w:szCs w:val="24"/>
-        </w:rPr>
-        <w:t>Video: GPU Technology Conference 2015 Leaps in Visual Computing</w:t>
-      </w:r>
-    </w:p>
-    <w:p>
-      <w:pPr>
-        <w:rPr>
-          <w:sz w:val="24"/>
-          <w:szCs w:val="24"/>
-        </w:rPr>
-      </w:pPr>
-    </w:p>
-    <w:p>
-      <w:pPr>
-        <w:rPr>
-          <w:sz w:val="24"/>
-          <w:szCs w:val="24"/>
-        </w:rPr>
-      </w:pPr>
-      <w:r>
-        <w:rPr>
-          <w:sz w:val="24"/>
-          <w:szCs w:val="24"/>
-        </w:rPr>
-        <w:t xml:space="preserve">The video shows the </w:t>
-      </w:r>
-      <w:r>
-        <w:rPr>
-          <w:sz w:val="24"/>
-          <w:szCs w:val="24"/>
-        </w:rPr>
-        <w:t>unveiling of the GTX GeForce Titan X GPU and how it can be used in deep learning</w:t>
-      </w:r>
-      <w:r>
-        <w:rPr>
-          <w:sz w:val="24"/>
-          <w:szCs w:val="24"/>
-        </w:rPr>
-        <w:t xml:space="preserve"> and self-</w:t>
-      </w:r>
-      <w:r>
-        <w:rPr>
-          <w:sz w:val="24"/>
-          <w:szCs w:val="24"/>
-        </w:rPr>
-        <w:t>driven cars</w:t>
-      </w:r>
-      <w:r>
-        <w:rPr>
-          <w:sz w:val="24"/>
-          <w:szCs w:val="24"/>
-        </w:rPr>
-        <w:t xml:space="preserve">. The video describes in detail about the performance and benchmarks of the TITAN X GPU. According to the video, the TITAN X was able to achieve something unbelievable like training </w:t>
+        <w:t>Due Date: March 21</w:t>
+      </w:r>
+      <w:r>
+        <w:rPr>
+          <w:sz w:val="24"/>
+          <w:szCs w:val="24"/>
+        </w:rPr>
+        <w:t>, 2017</w:t>
+      </w:r>
+    </w:p>
+    <w:p>
+      <w:pPr>
+        <w:rPr>
+          <w:sz w:val="24"/>
+          <w:szCs w:val="24"/>
+        </w:rPr>
+      </w:pPr>
+      <w:r>
+        <w:rPr>
+          <w:sz w:val="24"/>
+          <w:szCs w:val="24"/>
+        </w:rPr>
+        <w:t>Paper</w:t>
+      </w:r>
+      <w:r>
+        <w:rPr>
+          <w:sz w:val="24"/>
+          <w:szCs w:val="24"/>
+        </w:rPr>
+        <w:t xml:space="preserve">: </w:t>
+      </w:r>
+      <w:r>
+        <w:rPr>
+          <w:sz w:val="24"/>
+          <w:szCs w:val="24"/>
+        </w:rPr>
+        <w:t>Simulation of wrinkled surfaces.</w:t>
+      </w:r>
+    </w:p>
+    <w:p>
+      <w:pPr>
+        <w:rPr>
+          <w:sz w:val="24"/>
+          <w:szCs w:val="24"/>
+        </w:rPr>
+      </w:pPr>
+      <w:r>
+        <w:rPr>
+          <w:sz w:val="24"/>
+          <w:szCs w:val="24"/>
+        </w:rPr>
+        <w:t xml:space="preserve">Author: James F. </w:t>
       </w:r>
       <w:proofErr w:type="spellStart"/>
       <w:r>
@@ -127,218 +112,253 @@
           <w:sz w:val="24"/>
           <w:szCs w:val="24"/>
         </w:rPr>
-        <w:t>AlexNet</w:t>
+        <w:t>Blinn</w:t>
       </w:r>
       <w:proofErr w:type="spellEnd"/>
-      <w:r>
-        <w:rPr>
-          <w:sz w:val="24"/>
-          <w:szCs w:val="24"/>
-        </w:rPr>
-        <w:t xml:space="preserve"> in barely 3 days, which used to take 43 days with the old GPU’s. The video also shows the performance of Titan X by running an HDR video with complex and highly GPU intensified video, developed by Epic Games on Unreal Engine. The performance of Titan X was astonishing. The video describes that how this GPU can be used to visualize deep learning. The video emphasis on the need of deep learning using the </w:t>
-      </w:r>
-      <w:proofErr w:type="spellStart"/>
-      <w:r>
-        <w:rPr>
-          <w:sz w:val="24"/>
-          <w:szCs w:val="24"/>
-        </w:rPr>
-        <w:t>Nvidia</w:t>
-      </w:r>
-      <w:proofErr w:type="spellEnd"/>
-      <w:r>
-        <w:rPr>
-          <w:sz w:val="24"/>
-          <w:szCs w:val="24"/>
-        </w:rPr>
-        <w:t xml:space="preserve"> Titan X </w:t>
-      </w:r>
-      <w:r>
-        <w:rPr>
-          <w:sz w:val="24"/>
-          <w:szCs w:val="24"/>
-        </w:rPr>
-        <w:t>in various applications like Amazon, Uber etc</w:t>
-      </w:r>
-      <w:r>
-        <w:rPr>
-          <w:sz w:val="24"/>
-          <w:szCs w:val="24"/>
-        </w:rPr>
-        <w:t>.</w:t>
-      </w:r>
-      <w:r>
-        <w:rPr>
-          <w:sz w:val="24"/>
-          <w:szCs w:val="24"/>
-        </w:rPr>
-        <w:t xml:space="preserve"> and it can be used in Medical research purposes.</w:t>
-      </w:r>
-    </w:p>
-    <w:p>
-      <w:pPr>
-        <w:rPr>
-          <w:sz w:val="24"/>
-          <w:szCs w:val="24"/>
-        </w:rPr>
-      </w:pPr>
-      <w:r>
-        <w:rPr>
-          <w:sz w:val="24"/>
-          <w:szCs w:val="24"/>
-        </w:rPr>
-        <w:t xml:space="preserve">The video also explains that how deep learning can be utilized using the Titan X GPU to train the neuron networks implementing different frameworks. </w:t>
-      </w:r>
-      <w:r>
-        <w:rPr>
-          <w:sz w:val="24"/>
-          <w:szCs w:val="24"/>
-        </w:rPr>
-        <w:t xml:space="preserve">Video explains that how Pascal Architecture used in Titan X is better than the previous architectures used by </w:t>
-      </w:r>
-      <w:proofErr w:type="spellStart"/>
-      <w:r>
-        <w:rPr>
-          <w:sz w:val="24"/>
-          <w:szCs w:val="24"/>
-        </w:rPr>
-        <w:t>Nvidia</w:t>
-      </w:r>
-      <w:proofErr w:type="spellEnd"/>
-      <w:r>
-        <w:rPr>
-          <w:sz w:val="24"/>
-          <w:szCs w:val="24"/>
-        </w:rPr>
-        <w:t xml:space="preserve"> graphic cards. The video mainly discusses about how it this GPU and Deep learning can be used to drive a self-driven car using a computer. </w:t>
-      </w:r>
-    </w:p>
-    <w:p>
-      <w:pPr>
-        <w:rPr>
-          <w:sz w:val="24"/>
-          <w:szCs w:val="24"/>
-        </w:rPr>
-      </w:pPr>
-      <w:r>
-        <w:rPr>
-          <w:sz w:val="24"/>
-          <w:szCs w:val="24"/>
-        </w:rPr>
-        <w:t xml:space="preserve">In my opinion, the video was at its best. The hosts hosting the unveiling ceremony of the GPU perfectly explains the working of the GPU and also describes the new functionality introduced in that GPU. The host made it really easy to understand his goals as his approach was sequential and to the point. </w:t>
-      </w:r>
-    </w:p>
-    <w:p>
-      <w:pPr>
-        <w:rPr>
-          <w:sz w:val="24"/>
-          <w:szCs w:val="24"/>
-        </w:rPr>
-      </w:pPr>
-      <w:r>
-        <w:rPr>
-          <w:sz w:val="24"/>
-          <w:szCs w:val="24"/>
-        </w:rPr>
-        <w:t>This is one of the areas of my interest. I love playing and developing games and I am fascinated all these new GPU’s and CPU’s. Currently, I am also following the new Ryzen CPU introduced by AMD.</w:t>
-      </w:r>
-    </w:p>
-    <w:p>
-      <w:pPr>
-        <w:rPr>
-          <w:sz w:val="24"/>
-          <w:szCs w:val="24"/>
-        </w:rPr>
-      </w:pPr>
-      <w:r>
-        <w:rPr>
-          <w:sz w:val="24"/>
-          <w:szCs w:val="24"/>
-        </w:rPr>
-        <w:t>I liked what was presented by the host, as this is one of my interest area and also the host made it really interesting by properly describing and explaining the functioning of the GPU and how it can used be in the related field.</w:t>
-      </w:r>
-    </w:p>
-    <w:p>
-      <w:pPr>
-        <w:rPr>
-          <w:sz w:val="24"/>
-          <w:szCs w:val="24"/>
-        </w:rPr>
-      </w:pPr>
-      <w:r>
-        <w:rPr>
-          <w:sz w:val="24"/>
-          <w:szCs w:val="24"/>
-        </w:rPr>
-        <w:t>I was really fascinated by the video. I love GPU’s and other tech stuffs related to gaming and animation. However</w:t>
-      </w:r>
-      <w:r>
-        <w:rPr>
-          <w:sz w:val="24"/>
-          <w:szCs w:val="24"/>
-        </w:rPr>
-        <w:t>,</w:t>
-      </w:r>
-      <w:r>
-        <w:rPr>
-          <w:sz w:val="24"/>
-          <w:szCs w:val="24"/>
-        </w:rPr>
-        <w:t xml:space="preserve"> when it comes to GPU, I would recommend every to also learn about GTX Titan Z. The graphics is not as fast as Titan X, but it do</w:t>
-      </w:r>
-      <w:r>
-        <w:rPr>
-          <w:sz w:val="24"/>
-          <w:szCs w:val="24"/>
-        </w:rPr>
-        <w:t>es</w:t>
-      </w:r>
-      <w:r>
-        <w:rPr>
-          <w:sz w:val="24"/>
-          <w:szCs w:val="24"/>
-        </w:rPr>
-        <w:t xml:space="preserve"> presents some interesting performance benchmarks. Apart from that, since I have a new GTX 10 series GPU in my laptop, I would also encourage people learn about the new GTX 10 series of </w:t>
-      </w:r>
-      <w:proofErr w:type="spellStart"/>
-      <w:r>
-        <w:rPr>
-          <w:sz w:val="24"/>
-          <w:szCs w:val="24"/>
-        </w:rPr>
-        <w:t>Nvidia</w:t>
-      </w:r>
-      <w:proofErr w:type="spellEnd"/>
-      <w:r>
-        <w:rPr>
-          <w:sz w:val="24"/>
-          <w:szCs w:val="24"/>
-        </w:rPr>
-        <w:t>, especially GTC 1080ti, which was r3ecently released.</w:t>
-      </w:r>
-      <w:r>
-        <w:rPr>
-          <w:sz w:val="24"/>
-          <w:szCs w:val="24"/>
-        </w:rPr>
-        <w:t xml:space="preserve"> AMD Ryzen is also a good read, if someon</w:t>
-      </w:r>
-      <w:bookmarkStart w:id="0" w:name="_GoBack"/>
-      <w:bookmarkEnd w:id="0"/>
-      <w:r>
-        <w:rPr>
-          <w:sz w:val="24"/>
-          <w:szCs w:val="24"/>
-        </w:rPr>
-        <w:t>e is interested in CPUs.</w:t>
-      </w:r>
-      <w:r>
-        <w:rPr>
-          <w:sz w:val="24"/>
-          <w:szCs w:val="24"/>
-        </w:rPr>
-        <w:t xml:space="preserve">  </w:t>
-      </w:r>
+    </w:p>
+    <w:p>
+      <w:pPr>
+        <w:rPr>
+          <w:sz w:val="24"/>
+          <w:szCs w:val="24"/>
+        </w:rPr>
+      </w:pPr>
+    </w:p>
+    <w:p>
+      <w:pPr>
+        <w:rPr>
+          <w:sz w:val="24"/>
+          <w:szCs w:val="24"/>
+        </w:rPr>
+      </w:pPr>
+      <w:r>
+        <w:rPr>
+          <w:sz w:val="24"/>
+          <w:szCs w:val="24"/>
+        </w:rPr>
+        <w:t xml:space="preserve">The paper on Simulation of wrinkled surfaces presents a method of using a texturing function to perform a small perturbation on the direction of the surface normal before using it in the intensity calculations. According to the paper, for a particular picture element, the direction of the surface normal at that picture element is the prime component for calculating the intensity of that picture element. The paper also describes the Normal vector perturbation which is defined in terms of a function which gives the displacement of the irregular surface from the ideal smooth one. </w:t>
+      </w:r>
+      <w:r>
+        <w:rPr>
+          <w:sz w:val="24"/>
+          <w:szCs w:val="24"/>
+        </w:rPr>
+        <w:t xml:space="preserve">The author uses the above Normal vector perturbation to derive the bump functions. One more method of generating bump functions by using the image synthesis algorithms which uses depth buffers to perform the hidden surface comparisons. General method of bump generating functions depends on video frame buffer technology and its standard painting program. According to the author, an interesting feature of the perturbation calculation is that its amount does not change with the scale at which it is drawn. </w:t>
+      </w:r>
+      <w:r>
+        <w:rPr>
+          <w:sz w:val="24"/>
+          <w:szCs w:val="24"/>
+        </w:rPr>
+        <w:t xml:space="preserve"> </w:t>
+      </w:r>
+      <w:r>
+        <w:rPr>
+          <w:sz w:val="24"/>
+          <w:szCs w:val="24"/>
+        </w:rPr>
+        <w:t>Scale c</w:t>
+      </w:r>
+      <w:r>
+        <w:rPr>
+          <w:sz w:val="24"/>
+          <w:szCs w:val="24"/>
+        </w:rPr>
+        <w:t xml:space="preserve">hanges due to the object moving </w:t>
+      </w:r>
+      <w:r>
+        <w:rPr>
+          <w:sz w:val="24"/>
+          <w:szCs w:val="24"/>
+        </w:rPr>
+        <w:t>nearer or farther</w:t>
+      </w:r>
+      <w:r>
+        <w:rPr>
+          <w:sz w:val="24"/>
+          <w:szCs w:val="24"/>
+        </w:rPr>
+        <w:t xml:space="preserve"> from the viewer in perspective </w:t>
+      </w:r>
+      <w:r>
+        <w:rPr>
+          <w:sz w:val="24"/>
+          <w:szCs w:val="24"/>
+        </w:rPr>
+        <w:t>space do not affect</w:t>
+      </w:r>
+      <w:r>
+        <w:rPr>
+          <w:sz w:val="24"/>
+          <w:szCs w:val="24"/>
+        </w:rPr>
+        <w:t xml:space="preserve"> the size of the wrinkles, only scale c</w:t>
+      </w:r>
+      <w:r>
+        <w:rPr>
+          <w:sz w:val="24"/>
+          <w:szCs w:val="24"/>
+        </w:rPr>
+        <w:t xml:space="preserve">hanges </w:t>
+      </w:r>
+      <w:r>
+        <w:rPr>
+          <w:sz w:val="24"/>
+          <w:szCs w:val="24"/>
+        </w:rPr>
+        <w:t>applied directly to the object. The result of author’s technique is that the image made with this technique look convincingly wrinkled and gives really nice effect to the interaction of the bumps, even though if they are illusionary. Even, while using this algorithm with animation, the bumps looks quite convincing and real.</w:t>
+      </w:r>
+      <w:r>
+        <w:t xml:space="preserve"> </w:t>
+      </w:r>
+      <w:r>
+        <w:rPr>
+          <w:sz w:val="24"/>
+          <w:szCs w:val="24"/>
+        </w:rPr>
+        <w:t>The bumps</w:t>
+      </w:r>
+      <w:r>
+        <w:rPr>
+          <w:sz w:val="24"/>
+          <w:szCs w:val="24"/>
+        </w:rPr>
+        <w:t xml:space="preserve"> o</w:t>
+      </w:r>
+      <w:r>
+        <w:rPr>
+          <w:sz w:val="24"/>
+          <w:szCs w:val="24"/>
+        </w:rPr>
+        <w:t>nly come from some playing with t</w:t>
+      </w:r>
+      <w:r>
+        <w:rPr>
+          <w:sz w:val="24"/>
+          <w:szCs w:val="24"/>
+        </w:rPr>
+        <w:t>he parameters used in intensity calculations.</w:t>
+      </w:r>
+    </w:p>
+    <w:p>
+      <w:pPr>
+        <w:rPr>
+          <w:sz w:val="24"/>
+          <w:szCs w:val="24"/>
+        </w:rPr>
+      </w:pPr>
+    </w:p>
+    <w:p>
+      <w:pPr>
+        <w:rPr>
+          <w:sz w:val="24"/>
+          <w:szCs w:val="24"/>
+        </w:rPr>
+      </w:pPr>
+      <w:r>
+        <w:rPr>
+          <w:sz w:val="24"/>
+          <w:szCs w:val="24"/>
+        </w:rPr>
+        <w:t xml:space="preserve">The content of the research paper was very interesting and indulging. The author surely presented something new to the table. The author was successful in explaining his thoughts everywhere, with necessary description and derivations. The author, also tried to prove his work with the necessary images and output produced using his algorithms. </w:t>
+      </w:r>
+    </w:p>
+    <w:p>
+      <w:pPr>
+        <w:rPr>
+          <w:sz w:val="24"/>
+          <w:szCs w:val="24"/>
+        </w:rPr>
+      </w:pPr>
+      <w:r>
+        <w:rPr>
+          <w:sz w:val="24"/>
+          <w:szCs w:val="24"/>
+        </w:rPr>
+        <w:t>As a fan of animation and designing, this is an area of my interest. The author amazed me with his research paper by depicting that how we can handle bumps and textures in images and also how can we can his algorithm in animation also.</w:t>
+      </w:r>
+    </w:p>
+    <w:p>
+      <w:pPr>
+        <w:rPr>
+          <w:sz w:val="24"/>
+          <w:szCs w:val="24"/>
+        </w:rPr>
+      </w:pPr>
+      <w:r>
+        <w:rPr>
+          <w:sz w:val="24"/>
+          <w:szCs w:val="24"/>
+        </w:rPr>
+        <w:t xml:space="preserve">The overall idea of author’s research paper was nice and proved it very well, however the research paper did lack somewhere. The research could have been a little more descriptive. The author only covered the main aspects and left some minute details. The biggest hole in this </w:t>
+      </w:r>
+      <w:r>
+        <w:rPr>
+          <w:sz w:val="24"/>
+          <w:szCs w:val="24"/>
+        </w:rPr>
+        <w:lastRenderedPageBreak/>
+        <w:t>paper was that, the author did not cover the future work of his algorithms and also didn’t talk about any of the drawback of his algorithm.</w:t>
+      </w:r>
+    </w:p>
+    <w:p>
+      <w:pPr>
+        <w:rPr>
+          <w:sz w:val="24"/>
+          <w:szCs w:val="24"/>
+        </w:rPr>
+      </w:pPr>
+    </w:p>
+    <w:p>
+      <w:pPr>
+        <w:rPr>
+          <w:sz w:val="24"/>
+          <w:szCs w:val="24"/>
+        </w:rPr>
+      </w:pPr>
+      <w:r>
+        <w:rPr>
+          <w:sz w:val="24"/>
+          <w:szCs w:val="24"/>
+        </w:rPr>
+        <w:t xml:space="preserve">There is another article which I found online, which describes the simulation of wrinkled surfaces in more detail and also talks about some of the future work and drawbacks of this algorithm. </w:t>
+      </w:r>
+      <w:hyperlink r:id="rId4" w:history="1">
+        <w:r>
+          <w:rPr>
+            <w:rStyle w:val="Hyperlink"/>
+            <w:sz w:val="24"/>
+            <w:szCs w:val="24"/>
+          </w:rPr>
+          <w:t>Li</w:t>
+        </w:r>
+        <w:bookmarkStart w:id="0" w:name="_GoBack"/>
+        <w:bookmarkEnd w:id="0"/>
+        <w:r>
+          <w:rPr>
+            <w:rStyle w:val="Hyperlink"/>
+            <w:sz w:val="24"/>
+            <w:szCs w:val="24"/>
+          </w:rPr>
+          <w:t>n</w:t>
+        </w:r>
+        <w:r>
+          <w:rPr>
+            <w:rStyle w:val="Hyperlink"/>
+            <w:sz w:val="24"/>
+            <w:szCs w:val="24"/>
+          </w:rPr>
+          <w:t>k</w:t>
+        </w:r>
+      </w:hyperlink>
+    </w:p>
+    <w:p>
+      <w:pPr>
+        <w:rPr>
+          <w:sz w:val="24"/>
+          <w:szCs w:val="24"/>
+        </w:rPr>
+      </w:pPr>
     </w:p>
     <w:p/>
     <w:p/>
@@ -369,7 +389,7 @@
       </w:pPr>
     </w:pPrDefault>
   </w:docDefaults>
-  <w:latentStyles w:defLockedState="0" w:defUIPriority="99" w:defSemiHidden="0" w:defUnhideWhenUsed="0" w:defQFormat="0" w:count="372">
+  <w:latentStyles w:defLockedState="0" w:defUIPriority="99" w:defSemiHidden="0" w:defUnhideWhenUsed="0" w:defQFormat="0" w:count="374">
     <w:lsdException w:name="Normal" w:uiPriority="0" w:qFormat="1"/>
     <w:lsdException w:name="heading 1" w:uiPriority="9" w:qFormat="1"/>
     <w:lsdException w:name="heading 2" w:semiHidden="1" w:uiPriority="9" w:unhideWhenUsed="1" w:qFormat="1"/>
@@ -475,7 +495,6 @@
     <w:lsdException w:name="HTML Sample" w:semiHidden="1" w:unhideWhenUsed="1"/>
     <w:lsdException w:name="HTML Typewriter" w:semiHidden="1" w:unhideWhenUsed="1"/>
     <w:lsdException w:name="HTML Variable" w:semiHidden="1" w:unhideWhenUsed="1"/>
-    <w:lsdException w:name="Normal Table" w:semiHidden="1" w:unhideWhenUsed="1"/>
     <w:lsdException w:name="annotation subject" w:semiHidden="1" w:unhideWhenUsed="1"/>
     <w:lsdException w:name="No List" w:semiHidden="1" w:unhideWhenUsed="1"/>
     <w:lsdException w:name="Outline List 1" w:semiHidden="1" w:unhideWhenUsed="1"/>
@@ -521,11 +540,9 @@
     <w:lsdException w:name="Table Subtle 1" w:semiHidden="1" w:unhideWhenUsed="1"/>
     <w:lsdException w:name="Table Subtle 2" w:semiHidden="1" w:unhideWhenUsed="1"/>
     <w:lsdException w:name="Table Web 1" w:semiHidden="1" w:unhideWhenUsed="1"/>
-    <w:lsdException w:name="Table Web 2" w:semiHidden="1" w:unhideWhenUsed="1"/>
     <w:lsdException w:name="Table Web 3" w:semiHidden="1" w:unhideWhenUsed="1"/>
     <w:lsdException w:name="Balloon Text" w:semiHidden="1" w:unhideWhenUsed="1"/>
     <w:lsdException w:name="Table Grid" w:uiPriority="39"/>
-    <w:lsdException w:name="Table Theme" w:semiHidden="1" w:unhideWhenUsed="1"/>
     <w:lsdException w:name="Placeholder Text" w:semiHidden="1"/>
     <w:lsdException w:name="No Spacing" w:uiPriority="1" w:qFormat="1"/>
     <w:lsdException w:name="Light Shading" w:uiPriority="60"/>
@@ -742,6 +759,8 @@
     <w:lsdException w:name="List Table 6 Colorful Accent 6" w:uiPriority="51"/>
     <w:lsdException w:name="List Table 7 Colorful Accent 6" w:uiPriority="52"/>
     <w:lsdException w:name="Mention" w:semiHidden="1" w:unhideWhenUsed="1"/>
+    <w:lsdException w:name="Smart Hyperlink" w:semiHidden="1" w:unhideWhenUsed="1"/>
+    <w:lsdException w:name="Hashtag" w:semiHidden="1" w:unhideWhenUsed="1"/>
   </w:latentStyles>
   <w:style w:type="paragraph" w:default="1" w:styleId="Normal">
     <w:name w:val="Normal"/>
@@ -773,6 +792,41 @@
     <w:uiPriority w:val="99"/>
     <w:semiHidden/>
     <w:unhideWhenUsed/>
+  </w:style>
+  <w:style w:type="character" w:styleId="Hyperlink">
+    <w:name w:val="Hyperlink"/>
+    <w:basedOn w:val="DefaultParagraphFont"/>
+    <w:uiPriority w:val="99"/>
+    <w:unhideWhenUsed/>
+    <w:rsid w:val="006F02E0"/>
+    <w:rPr>
+      <w:color w:val="0563C1" w:themeColor="hyperlink"/>
+      <w:u w:val="single"/>
+    </w:rPr>
+  </w:style>
+  <w:style w:type="character" w:styleId="Mention">
+    <w:name w:val="Mention"/>
+    <w:basedOn w:val="DefaultParagraphFont"/>
+    <w:uiPriority w:val="99"/>
+    <w:semiHidden/>
+    <w:unhideWhenUsed/>
+    <w:rsid w:val="006F02E0"/>
+    <w:rPr>
+      <w:color w:val="2B579A"/>
+      <w:shd w:val="clear" w:color="auto" w:fill="E6E6E6"/>
+    </w:rPr>
+  </w:style>
+  <w:style w:type="character" w:styleId="FollowedHyperlink">
+    <w:name w:val="FollowedHyperlink"/>
+    <w:basedOn w:val="DefaultParagraphFont"/>
+    <w:uiPriority w:val="99"/>
+    <w:semiHidden/>
+    <w:unhideWhenUsed/>
+    <w:rsid w:val="006F02E0"/>
+    <w:rPr>
+      <w:color w:val="954F72" w:themeColor="followedHyperlink"/>
+      <w:u w:val="single"/>
+    </w:rPr>
   </w:style>
 </w:styles>
 </file>

--- a/CS-537 Interactive Computer Graphics/Homework/Arjun_Dass_Homework5.docx
+++ b/CS-537 Interactive Computer Graphics/Homework/Arjun_Dass_Homework5.docx
@@ -5,363 +5,596 @@
     <w:p>
       <w:pPr>
         <w:rPr>
-          <w:sz w:val="24"/>
-          <w:szCs w:val="24"/>
-        </w:rPr>
-      </w:pPr>
-      <w:r>
-        <w:rPr>
-          <w:sz w:val="24"/>
-          <w:szCs w:val="24"/>
-        </w:rPr>
-        <w:t xml:space="preserve">Name: Arjun </w:t>
+          <w:sz w:val="28"/>
+          <w:szCs w:val="28"/>
+        </w:rPr>
+      </w:pPr>
+      <w:r>
+        <w:rPr>
+          <w:sz w:val="28"/>
+          <w:szCs w:val="28"/>
+        </w:rPr>
+        <w:t>Name: Arjun Dass</w:t>
+      </w:r>
+    </w:p>
+    <w:p>
+      <w:pPr>
+        <w:rPr>
+          <w:sz w:val="28"/>
+          <w:szCs w:val="28"/>
+        </w:rPr>
+      </w:pPr>
+      <w:r>
+        <w:rPr>
+          <w:sz w:val="28"/>
+          <w:szCs w:val="28"/>
+        </w:rPr>
+        <w:t>Course: CS-537 Interactive computer Graphics</w:t>
+      </w:r>
+    </w:p>
+    <w:p>
+      <w:pPr>
+        <w:rPr>
+          <w:sz w:val="28"/>
+          <w:szCs w:val="28"/>
+        </w:rPr>
+      </w:pPr>
+      <w:r>
+        <w:rPr>
+          <w:sz w:val="28"/>
+          <w:szCs w:val="28"/>
+        </w:rPr>
+        <w:t>Due Date: March 29</w:t>
+      </w:r>
+      <w:r>
+        <w:rPr>
+          <w:sz w:val="28"/>
+          <w:szCs w:val="28"/>
+        </w:rPr>
+        <w:t>, 2017</w:t>
+      </w:r>
+    </w:p>
+    <w:p>
+      <w:pPr>
+        <w:rPr>
+          <w:sz w:val="28"/>
+          <w:szCs w:val="28"/>
+        </w:rPr>
+      </w:pPr>
+      <w:r>
+        <w:rPr>
+          <w:sz w:val="28"/>
+          <w:szCs w:val="28"/>
+        </w:rPr>
+        <w:t>Video</w:t>
+      </w:r>
+      <w:r>
+        <w:rPr>
+          <w:sz w:val="28"/>
+          <w:szCs w:val="28"/>
+        </w:rPr>
+        <w:t xml:space="preserve">: </w:t>
+      </w:r>
+      <w:r>
+        <w:rPr>
+          <w:sz w:val="28"/>
+          <w:szCs w:val="28"/>
+        </w:rPr>
+        <w:t>Hidden surface removal</w:t>
+      </w:r>
+      <w:r>
+        <w:rPr>
+          <w:sz w:val="28"/>
+          <w:szCs w:val="28"/>
+        </w:rPr>
+        <w:tab/>
+        <w:t xml:space="preserve">using polygon </w:t>
+      </w:r>
+      <w:r>
+        <w:rPr>
+          <w:sz w:val="28"/>
+          <w:szCs w:val="28"/>
+        </w:rPr>
+        <w:t>area</w:t>
+      </w:r>
+      <w:r>
+        <w:rPr>
+          <w:sz w:val="28"/>
+          <w:szCs w:val="28"/>
+        </w:rPr>
+        <w:t xml:space="preserve"> </w:t>
+      </w:r>
+      <w:r>
+        <w:rPr>
+          <w:sz w:val="28"/>
+          <w:szCs w:val="28"/>
+        </w:rPr>
+        <w:t>sorting</w:t>
+      </w:r>
+      <w:r>
+        <w:rPr>
+          <w:sz w:val="28"/>
+          <w:szCs w:val="28"/>
+        </w:rPr>
+        <w:t>.</w:t>
+      </w:r>
+    </w:p>
+    <w:p>
+      <w:pPr>
+        <w:rPr>
+          <w:sz w:val="28"/>
+          <w:szCs w:val="28"/>
+        </w:rPr>
+      </w:pPr>
+      <w:r>
+        <w:rPr>
+          <w:sz w:val="28"/>
+          <w:szCs w:val="28"/>
+        </w:rPr>
+        <w:t xml:space="preserve">Authors: </w:t>
+      </w:r>
+      <w:r>
+        <w:rPr>
+          <w:sz w:val="28"/>
+          <w:szCs w:val="28"/>
+        </w:rPr>
+        <w:t xml:space="preserve">Kevin </w:t>
       </w:r>
       <w:proofErr w:type="spellStart"/>
       <w:r>
         <w:rPr>
-          <w:sz w:val="24"/>
-          <w:szCs w:val="24"/>
-        </w:rPr>
-        <w:t>Dass</w:t>
+          <w:sz w:val="28"/>
+          <w:szCs w:val="28"/>
+        </w:rPr>
+        <w:t>Weiler</w:t>
       </w:r>
       <w:proofErr w:type="spellEnd"/>
-    </w:p>
-    <w:p>
-      <w:pPr>
-        <w:rPr>
-          <w:sz w:val="24"/>
-          <w:szCs w:val="24"/>
-        </w:rPr>
-      </w:pPr>
-      <w:r>
-        <w:rPr>
-          <w:sz w:val="24"/>
-          <w:szCs w:val="24"/>
-        </w:rPr>
-        <w:t>Course: CS-537 Interactive computer Graphics</w:t>
-      </w:r>
-    </w:p>
-    <w:p>
-      <w:pPr>
-        <w:rPr>
-          <w:sz w:val="24"/>
-          <w:szCs w:val="24"/>
-        </w:rPr>
-      </w:pPr>
-      <w:r>
-        <w:rPr>
-          <w:sz w:val="24"/>
-          <w:szCs w:val="24"/>
-        </w:rPr>
-        <w:t>Due Date: March 21</w:t>
-      </w:r>
-      <w:r>
-        <w:rPr>
-          <w:sz w:val="24"/>
-          <w:szCs w:val="24"/>
-        </w:rPr>
-        <w:t>, 2017</w:t>
-      </w:r>
-    </w:p>
-    <w:p>
-      <w:pPr>
-        <w:rPr>
-          <w:sz w:val="24"/>
-          <w:szCs w:val="24"/>
-        </w:rPr>
-      </w:pPr>
-      <w:r>
-        <w:rPr>
-          <w:sz w:val="24"/>
-          <w:szCs w:val="24"/>
-        </w:rPr>
-        <w:t>Paper</w:t>
-      </w:r>
-      <w:r>
-        <w:rPr>
-          <w:sz w:val="24"/>
-          <w:szCs w:val="24"/>
-        </w:rPr>
-        <w:t xml:space="preserve">: </w:t>
-      </w:r>
-      <w:r>
-        <w:rPr>
-          <w:sz w:val="24"/>
-          <w:szCs w:val="24"/>
-        </w:rPr>
-        <w:t>Simulation of wrinkled surfaces.</w:t>
-      </w:r>
-    </w:p>
-    <w:p>
-      <w:pPr>
-        <w:rPr>
-          <w:sz w:val="24"/>
-          <w:szCs w:val="24"/>
-        </w:rPr>
-      </w:pPr>
-      <w:r>
-        <w:rPr>
-          <w:sz w:val="24"/>
-          <w:szCs w:val="24"/>
-        </w:rPr>
-        <w:t xml:space="preserve">Author: James F. </w:t>
+      <w:r>
+        <w:rPr>
+          <w:sz w:val="28"/>
+          <w:szCs w:val="28"/>
+        </w:rPr>
+        <w:t xml:space="preserve"> and Peter Atherton</w:t>
+      </w:r>
+    </w:p>
+    <w:p>
+      <w:pPr>
+        <w:rPr>
+          <w:sz w:val="28"/>
+          <w:szCs w:val="28"/>
+        </w:rPr>
+      </w:pPr>
+    </w:p>
+    <w:p>
+      <w:pPr>
+        <w:rPr>
+          <w:sz w:val="28"/>
+          <w:szCs w:val="28"/>
+        </w:rPr>
+      </w:pPr>
+      <w:r>
+        <w:rPr>
+          <w:sz w:val="28"/>
+          <w:szCs w:val="28"/>
+        </w:rPr>
+        <w:t xml:space="preserve">The paper presents an algorithm to remove hidden surfaces and hidden lines in a polygon. The approach of the algorithm is based on a two-dimensional polygon clipper which is sufficiently general to clip a concave polygon with holes to the borders of a concave polygon with holes. </w:t>
+      </w:r>
+      <w:r>
+        <w:rPr>
+          <w:sz w:val="28"/>
+          <w:szCs w:val="28"/>
+        </w:rPr>
+        <w:t>Many visib</w:t>
+      </w:r>
+      <w:r>
+        <w:rPr>
+          <w:sz w:val="28"/>
+          <w:szCs w:val="28"/>
+        </w:rPr>
+        <w:t xml:space="preserve">le surface algorithms have been </w:t>
+      </w:r>
+      <w:r>
+        <w:rPr>
+          <w:sz w:val="28"/>
+          <w:szCs w:val="28"/>
+        </w:rPr>
+        <w:t xml:space="preserve">developed, each </w:t>
+      </w:r>
+      <w:r>
+        <w:rPr>
+          <w:sz w:val="28"/>
+          <w:szCs w:val="28"/>
+        </w:rPr>
+        <w:t xml:space="preserve">with unique characteristics and </w:t>
+      </w:r>
+      <w:r>
+        <w:rPr>
+          <w:sz w:val="28"/>
+          <w:szCs w:val="28"/>
+        </w:rPr>
+        <w:t>capabilities</w:t>
+      </w:r>
+      <w:r>
+        <w:rPr>
+          <w:sz w:val="28"/>
+          <w:szCs w:val="28"/>
+        </w:rPr>
+        <w:t xml:space="preserve">. There are many classification of algorithms based on their algorithm which include object space, image space and </w:t>
+      </w:r>
+      <w:r>
+        <w:rPr>
+          <w:sz w:val="28"/>
+          <w:szCs w:val="28"/>
+        </w:rPr>
+        <w:t>list-priority algorithms</w:t>
+      </w:r>
+      <w:r>
+        <w:rPr>
+          <w:sz w:val="28"/>
+          <w:szCs w:val="28"/>
+        </w:rPr>
+        <w:t xml:space="preserve">. The hidden surface algorithm </w:t>
+      </w:r>
+      <w:r>
+        <w:rPr>
+          <w:sz w:val="28"/>
+          <w:szCs w:val="28"/>
+        </w:rPr>
+        <w:t xml:space="preserve">selects a polygon </w:t>
+      </w:r>
+      <w:r>
+        <w:rPr>
+          <w:sz w:val="28"/>
+          <w:szCs w:val="28"/>
+        </w:rPr>
+        <w:t>shaped area in</w:t>
+      </w:r>
+      <w:r>
+        <w:rPr>
+          <w:sz w:val="28"/>
+          <w:szCs w:val="28"/>
+        </w:rPr>
+        <w:t xml:space="preserve"> the x-y plane from the vantage </w:t>
+      </w:r>
+      <w:r>
+        <w:rPr>
+          <w:sz w:val="28"/>
+          <w:szCs w:val="28"/>
+        </w:rPr>
+        <w:t>point of the observe</w:t>
+      </w:r>
+      <w:r>
+        <w:rPr>
+          <w:sz w:val="28"/>
+          <w:szCs w:val="28"/>
+        </w:rPr>
+        <w:t xml:space="preserve">r and solves the hidden surface </w:t>
+      </w:r>
+      <w:r>
+        <w:rPr>
+          <w:sz w:val="28"/>
+          <w:szCs w:val="28"/>
+        </w:rPr>
+        <w:t>problem in th</w:t>
+      </w:r>
+      <w:r>
+        <w:rPr>
+          <w:sz w:val="28"/>
+          <w:szCs w:val="28"/>
+        </w:rPr>
+        <w:t xml:space="preserve">at area completely before going </w:t>
+      </w:r>
+      <w:r>
+        <w:rPr>
+          <w:sz w:val="28"/>
+          <w:szCs w:val="28"/>
+        </w:rPr>
+        <w:t>on to any other area.</w:t>
+      </w:r>
+      <w:r>
+        <w:rPr>
+          <w:sz w:val="28"/>
+          <w:szCs w:val="28"/>
+        </w:rPr>
+        <w:t xml:space="preserve"> If there is an error in the initial depth sort, the algorithm may also be subdivided recursively. The algorithm proceeds from front to bac</w:t>
+      </w:r>
+      <w:r>
+        <w:rPr>
+          <w:sz w:val="28"/>
+          <w:szCs w:val="28"/>
+        </w:rPr>
+        <w:t xml:space="preserve">k </w:t>
+      </w:r>
+      <w:r>
+        <w:rPr>
+          <w:sz w:val="28"/>
+          <w:szCs w:val="28"/>
+        </w:rPr>
+        <w:t>across the transformed object space, producing portions of the final image along the way and temporarily reversing direction only when an initial depth sort error is detected.</w:t>
+      </w:r>
+      <w:r>
+        <w:rPr>
+          <w:sz w:val="28"/>
+          <w:szCs w:val="28"/>
+        </w:rPr>
+        <w:t xml:space="preserve"> The copy of original polygon is used as a clipping polygon instead several pieces of its remainder.</w:t>
+      </w:r>
+      <w:r>
+        <w:rPr>
+          <w:sz w:val="28"/>
+          <w:szCs w:val="28"/>
+        </w:rPr>
+        <w:t xml:space="preserve"> </w:t>
+      </w:r>
+      <w:r>
+        <w:rPr>
+          <w:sz w:val="28"/>
+          <w:szCs w:val="28"/>
+        </w:rPr>
+        <w:t xml:space="preserve">A clipping algorithm capable of clipping concave polygons with holes to the inside portion of a convex area has been described by Sutherland and </w:t>
       </w:r>
       <w:proofErr w:type="spellStart"/>
       <w:r>
         <w:rPr>
-          <w:sz w:val="24"/>
-          <w:szCs w:val="24"/>
-        </w:rPr>
-        <w:t>Blinn</w:t>
+          <w:sz w:val="28"/>
+          <w:szCs w:val="28"/>
+        </w:rPr>
+        <w:t>Hodgman</w:t>
       </w:r>
       <w:proofErr w:type="spellEnd"/>
-    </w:p>
-    <w:p>
-      <w:pPr>
-        <w:rPr>
-          <w:sz w:val="24"/>
-          <w:szCs w:val="24"/>
-        </w:rPr>
-      </w:pPr>
-    </w:p>
-    <w:p>
-      <w:pPr>
-        <w:rPr>
-          <w:sz w:val="24"/>
-          <w:szCs w:val="24"/>
-        </w:rPr>
-      </w:pPr>
-      <w:r>
-        <w:rPr>
-          <w:sz w:val="24"/>
-          <w:szCs w:val="24"/>
-        </w:rPr>
-        <w:t xml:space="preserve">The paper on Simulation of wrinkled surfaces presents a method of using a texturing function to perform a small perturbation on the direction of the surface normal before using it in the intensity calculations. According to the paper, for a particular picture element, the direction of the surface normal at that picture element is the prime component for calculating the intensity of that picture element. The paper also describes the Normal vector perturbation which is defined in terms of a function which gives the displacement of the irregular surface from the ideal smooth one. </w:t>
-      </w:r>
-      <w:r>
-        <w:rPr>
-          <w:sz w:val="24"/>
-          <w:szCs w:val="24"/>
-        </w:rPr>
-        <w:t xml:space="preserve">The author uses the above Normal vector perturbation to derive the bump functions. One more method of generating bump functions by using the image synthesis algorithms which uses depth buffers to perform the hidden surface comparisons. General method of bump generating functions depends on video frame buffer technology and its standard painting program. According to the author, an interesting feature of the perturbation calculation is that its amount does not change with the scale at which it is drawn. </w:t>
-      </w:r>
-      <w:r>
-        <w:rPr>
-          <w:sz w:val="24"/>
-          <w:szCs w:val="24"/>
-        </w:rPr>
-        <w:t xml:space="preserve"> </w:t>
-      </w:r>
-      <w:r>
-        <w:rPr>
-          <w:sz w:val="24"/>
-          <w:szCs w:val="24"/>
-        </w:rPr>
-        <w:t>Scale c</w:t>
-      </w:r>
-      <w:r>
-        <w:rPr>
-          <w:sz w:val="24"/>
-          <w:szCs w:val="24"/>
-        </w:rPr>
-        <w:t xml:space="preserve">hanges due to the object moving </w:t>
-      </w:r>
-      <w:r>
-        <w:rPr>
-          <w:sz w:val="24"/>
-          <w:szCs w:val="24"/>
-        </w:rPr>
-        <w:t>nearer or farther</w:t>
-      </w:r>
-      <w:r>
-        <w:rPr>
-          <w:sz w:val="24"/>
-          <w:szCs w:val="24"/>
-        </w:rPr>
-        <w:t xml:space="preserve"> from the viewer in perspective </w:t>
-      </w:r>
-      <w:r>
-        <w:rPr>
-          <w:sz w:val="24"/>
-          <w:szCs w:val="24"/>
-        </w:rPr>
-        <w:t>space do not affect</w:t>
-      </w:r>
-      <w:r>
-        <w:rPr>
-          <w:sz w:val="24"/>
-          <w:szCs w:val="24"/>
-        </w:rPr>
-        <w:t xml:space="preserve"> the size of the wrinkles, only scale c</w:t>
-      </w:r>
-      <w:r>
-        <w:rPr>
-          <w:sz w:val="24"/>
-          <w:szCs w:val="24"/>
-        </w:rPr>
-        <w:t xml:space="preserve">hanges </w:t>
-      </w:r>
-      <w:r>
-        <w:rPr>
-          <w:sz w:val="24"/>
-          <w:szCs w:val="24"/>
-        </w:rPr>
-        <w:t>applied directly to the object. The result of author’s technique is that the image made with this technique look convincingly wrinkled and gives really nice effect to the interaction of the bumps, even though if they are illusionary. Even, while using this algorithm with animation, the bumps looks quite convincing and real.</w:t>
-      </w:r>
-      <w:r>
-        <w:t xml:space="preserve"> </w:t>
-      </w:r>
-      <w:r>
-        <w:rPr>
-          <w:sz w:val="24"/>
-          <w:szCs w:val="24"/>
-        </w:rPr>
-        <w:t>The bumps</w:t>
-      </w:r>
-      <w:r>
-        <w:rPr>
-          <w:sz w:val="24"/>
-          <w:szCs w:val="24"/>
-        </w:rPr>
-        <w:t xml:space="preserve"> o</w:t>
-      </w:r>
-      <w:r>
-        <w:rPr>
-          <w:sz w:val="24"/>
-          <w:szCs w:val="24"/>
-        </w:rPr>
-        <w:t>nly come from some playing with t</w:t>
-      </w:r>
-      <w:r>
-        <w:rPr>
-          <w:sz w:val="24"/>
-          <w:szCs w:val="24"/>
-        </w:rPr>
-        <w:t>he parameters used in intensity calculations.</w:t>
-      </w:r>
-    </w:p>
-    <w:p>
-      <w:pPr>
-        <w:rPr>
-          <w:sz w:val="24"/>
-          <w:szCs w:val="24"/>
-        </w:rPr>
-      </w:pPr>
-    </w:p>
-    <w:p>
-      <w:pPr>
-        <w:rPr>
-          <w:sz w:val="24"/>
-          <w:szCs w:val="24"/>
-        </w:rPr>
-      </w:pPr>
-      <w:r>
-        <w:rPr>
-          <w:sz w:val="24"/>
-          <w:szCs w:val="24"/>
-        </w:rPr>
-        <w:t xml:space="preserve">The content of the research paper was very interesting and indulging. The author surely presented something new to the table. The author was successful in explaining his thoughts everywhere, with necessary description and derivations. The author, also tried to prove his work with the necessary images and output produced using his algorithms. </w:t>
-      </w:r>
-    </w:p>
-    <w:p>
-      <w:pPr>
-        <w:rPr>
-          <w:sz w:val="24"/>
-          <w:szCs w:val="24"/>
-        </w:rPr>
-      </w:pPr>
-      <w:r>
-        <w:rPr>
-          <w:sz w:val="24"/>
-          <w:szCs w:val="24"/>
-        </w:rPr>
-        <w:t>As a fan of animation and designing, this is an area of my interest. The author amazed me with his research paper by depicting that how we can handle bumps and textures in images and also how can we can his algorithm in animation also.</w:t>
-      </w:r>
-    </w:p>
-    <w:p>
-      <w:pPr>
-        <w:rPr>
-          <w:sz w:val="24"/>
-          <w:szCs w:val="24"/>
-        </w:rPr>
-      </w:pPr>
-      <w:r>
-        <w:rPr>
-          <w:sz w:val="24"/>
-          <w:szCs w:val="24"/>
-        </w:rPr>
-        <w:t xml:space="preserve">The overall idea of author’s research paper was nice and proved it very well, however the research paper did lack somewhere. The research could have been a little more descriptive. The author only covered the main aspects and left some minute details. The biggest hole in this </w:t>
-      </w:r>
-      <w:r>
-        <w:rPr>
-          <w:sz w:val="24"/>
-          <w:szCs w:val="24"/>
-        </w:rPr>
-        <w:lastRenderedPageBreak/>
-        <w:t>paper was that, the author did not cover the future work of his algorithms and also didn’t talk about any of the drawback of his algorithm.</w:t>
-      </w:r>
-    </w:p>
-    <w:p>
-      <w:pPr>
-        <w:rPr>
-          <w:sz w:val="24"/>
-          <w:szCs w:val="24"/>
-        </w:rPr>
-      </w:pPr>
-    </w:p>
-    <w:p>
-      <w:pPr>
-        <w:rPr>
-          <w:sz w:val="24"/>
-          <w:szCs w:val="24"/>
-        </w:rPr>
-      </w:pPr>
-      <w:r>
-        <w:rPr>
-          <w:sz w:val="24"/>
-          <w:szCs w:val="24"/>
-        </w:rPr>
-        <w:t xml:space="preserve">There is another article which I found online, which describes the simulation of wrinkled surfaces in more detail and also talks about some of the future work and drawbacks of this algorithm. </w:t>
-      </w:r>
-      <w:hyperlink r:id="rId4" w:history="1">
+      <w:r>
+        <w:rPr>
+          <w:sz w:val="28"/>
+          <w:szCs w:val="28"/>
+        </w:rPr>
+        <w:t>.</w:t>
+      </w:r>
+      <w:r>
+        <w:rPr>
+          <w:sz w:val="28"/>
+          <w:szCs w:val="28"/>
+        </w:rPr>
+        <w:t xml:space="preserve"> The clipping process for the above algorithm requires </w:t>
+      </w:r>
+      <w:r>
+        <w:rPr>
+          <w:sz w:val="28"/>
+          <w:szCs w:val="28"/>
+        </w:rPr>
+        <w:t>five</w:t>
+      </w:r>
+      <w:r>
+        <w:rPr>
+          <w:sz w:val="28"/>
+          <w:szCs w:val="28"/>
+        </w:rPr>
+        <w:t xml:space="preserve"> steps which are the following.</w:t>
+      </w:r>
+    </w:p>
+    <w:p>
+      <w:pPr>
+        <w:pStyle w:val="ListParagraph"/>
+        <w:numPr>
+          <w:ilvl w:val="0"/>
+          <w:numId w:val="1"/>
+        </w:numPr>
+        <w:rPr>
+          <w:sz w:val="28"/>
+          <w:szCs w:val="28"/>
+        </w:rPr>
+      </w:pPr>
+      <w:r>
+        <w:rPr>
+          <w:sz w:val="28"/>
+          <w:szCs w:val="28"/>
+        </w:rPr>
+        <w:t>The borders of the two polygons are compared for intersection.</w:t>
+      </w:r>
+    </w:p>
+    <w:p>
+      <w:pPr>
+        <w:pStyle w:val="ListParagraph"/>
+        <w:numPr>
+          <w:ilvl w:val="0"/>
+          <w:numId w:val="1"/>
+        </w:numPr>
+        <w:rPr>
+          <w:sz w:val="28"/>
+          <w:szCs w:val="28"/>
+        </w:rPr>
+      </w:pPr>
+      <w:r>
+        <w:rPr>
+          <w:sz w:val="28"/>
+          <w:szCs w:val="28"/>
+        </w:rPr>
+        <w:t>Contours which have no interactions are now processed.</w:t>
+      </w:r>
+    </w:p>
+    <w:p>
+      <w:pPr>
+        <w:pStyle w:val="ListParagraph"/>
+        <w:numPr>
+          <w:ilvl w:val="0"/>
+          <w:numId w:val="1"/>
+        </w:numPr>
+        <w:rPr>
+          <w:sz w:val="28"/>
+          <w:szCs w:val="28"/>
+        </w:rPr>
+      </w:pPr>
+      <w:r>
+        <w:rPr>
+          <w:sz w:val="28"/>
+          <w:szCs w:val="28"/>
+        </w:rPr>
+        <w:t xml:space="preserve">A clipping algorithm capable of clipping concave polygons with holes to the inside portion of a convex area has been described by Sutherland and </w:t>
+      </w:r>
+      <w:proofErr w:type="spellStart"/>
+      <w:r>
+        <w:rPr>
+          <w:sz w:val="28"/>
+          <w:szCs w:val="28"/>
+        </w:rPr>
+        <w:t>Hodgman</w:t>
+      </w:r>
+      <w:proofErr w:type="spellEnd"/>
+      <w:r>
+        <w:rPr>
+          <w:sz w:val="28"/>
+          <w:szCs w:val="28"/>
+        </w:rPr>
+        <w:t>.</w:t>
+      </w:r>
+    </w:p>
+    <w:p>
+      <w:pPr>
+        <w:pStyle w:val="ListParagraph"/>
+        <w:numPr>
+          <w:ilvl w:val="0"/>
+          <w:numId w:val="1"/>
+        </w:numPr>
+        <w:rPr>
+          <w:sz w:val="28"/>
+          <w:szCs w:val="28"/>
+        </w:rPr>
+      </w:pPr>
+      <w:r>
+        <w:rPr>
+          <w:sz w:val="28"/>
+          <w:szCs w:val="28"/>
+        </w:rPr>
+        <w:t>The actual clipping is now performed.</w:t>
+      </w:r>
+    </w:p>
+    <w:p>
+      <w:pPr>
+        <w:pStyle w:val="ListParagraph"/>
+        <w:numPr>
+          <w:ilvl w:val="0"/>
+          <w:numId w:val="1"/>
+        </w:numPr>
+        <w:rPr>
+          <w:sz w:val="28"/>
+          <w:szCs w:val="28"/>
+        </w:rPr>
+      </w:pPr>
+      <w:r>
+        <w:rPr>
+          <w:sz w:val="28"/>
+          <w:szCs w:val="28"/>
+        </w:rPr>
+        <w:t>All holes on the holding lists are attached to the proper main contours</w:t>
+      </w:r>
+      <w:r>
+        <w:rPr>
+          <w:sz w:val="28"/>
+          <w:szCs w:val="28"/>
+        </w:rPr>
+        <w:t>.</w:t>
+      </w:r>
+    </w:p>
+    <w:p>
+      <w:pPr>
+        <w:pStyle w:val="ListParagraph"/>
+        <w:rPr>
+          <w:sz w:val="28"/>
+          <w:szCs w:val="28"/>
+        </w:rPr>
+      </w:pPr>
+    </w:p>
+    <w:p>
+      <w:pPr>
+        <w:pStyle w:val="ListParagraph"/>
+        <w:rPr>
+          <w:sz w:val="28"/>
+          <w:szCs w:val="28"/>
+        </w:rPr>
+      </w:pPr>
+      <w:r>
+        <w:rPr>
+          <w:sz w:val="28"/>
+          <w:szCs w:val="28"/>
+        </w:rPr>
+        <w:t>The content of the research paper was candid and easy to understand. The authors covered all the required aspects of the algorithms. Division of algorithm into several steps made it easy to understand the algorithm.</w:t>
+      </w:r>
+    </w:p>
+    <w:p>
+      <w:pPr>
+        <w:pStyle w:val="ListParagraph"/>
+        <w:rPr>
+          <w:sz w:val="28"/>
+          <w:szCs w:val="28"/>
+        </w:rPr>
+      </w:pPr>
+      <w:r>
+        <w:rPr>
+          <w:sz w:val="28"/>
+          <w:szCs w:val="28"/>
+        </w:rPr>
+        <w:t xml:space="preserve">I can’t say this is an area that interests, but since I am always fascinated by new algorithms, I must say that this algorithm is quite interesting and indulging. </w:t>
+      </w:r>
+    </w:p>
+    <w:p>
+      <w:pPr>
+        <w:pStyle w:val="ListParagraph"/>
+        <w:rPr>
+          <w:sz w:val="28"/>
+          <w:szCs w:val="28"/>
+        </w:rPr>
+      </w:pPr>
+      <w:r>
+        <w:rPr>
+          <w:sz w:val="28"/>
+          <w:szCs w:val="28"/>
+        </w:rPr>
+        <w:t xml:space="preserve">I liked what I read in the paper, the implementation was clear and logical. Authors did a great job in covering all the important aspects of the algorithm. However, this algorithm would have been perfect, if the paper would have also presented the actual implementation or would have </w:t>
+      </w:r>
+      <w:bookmarkStart w:id="0" w:name="_GoBack"/>
+      <w:bookmarkEnd w:id="0"/>
+      <w:r>
+        <w:rPr>
+          <w:sz w:val="28"/>
+          <w:szCs w:val="28"/>
+        </w:rPr>
+        <w:t xml:space="preserve">provided a pseudo code for the implementation. </w:t>
+      </w:r>
+    </w:p>
+    <w:p>
+      <w:pPr>
+        <w:pStyle w:val="ListParagraph"/>
+        <w:rPr>
+          <w:sz w:val="28"/>
+          <w:szCs w:val="28"/>
+        </w:rPr>
+      </w:pPr>
+    </w:p>
+    <w:p>
+      <w:pPr>
+        <w:pStyle w:val="ListParagraph"/>
+        <w:rPr>
+          <w:sz w:val="28"/>
+          <w:szCs w:val="28"/>
+        </w:rPr>
+      </w:pPr>
+      <w:r>
+        <w:rPr>
+          <w:sz w:val="28"/>
+          <w:szCs w:val="28"/>
+        </w:rPr>
+        <w:t xml:space="preserve">I researched for a better paper on the same topic, but instead I found a ppt which presents the depth sorting in a more descriptive way and also provides some explanations for pseudo code for the hidden surface algorithm. </w:t>
+      </w:r>
+      <w:hyperlink r:id="rId5" w:history="1">
         <w:r>
           <w:rPr>
             <w:rStyle w:val="Hyperlink"/>
-            <w:sz w:val="24"/>
-            <w:szCs w:val="24"/>
+            <w:sz w:val="28"/>
+            <w:szCs w:val="28"/>
           </w:rPr>
-          <w:t>Li</w:t>
-        </w:r>
-        <w:bookmarkStart w:id="0" w:name="_GoBack"/>
-        <w:bookmarkEnd w:id="0"/>
-        <w:r>
-          <w:rPr>
-            <w:rStyle w:val="Hyperlink"/>
-            <w:sz w:val="24"/>
-            <w:szCs w:val="24"/>
-          </w:rPr>
-          <w:t>n</w:t>
-        </w:r>
-        <w:r>
-          <w:rPr>
-            <w:rStyle w:val="Hyperlink"/>
-            <w:sz w:val="24"/>
-            <w:szCs w:val="24"/>
-          </w:rPr>
-          <w:t>k</w:t>
+          <w:t>Link</w:t>
         </w:r>
       </w:hyperlink>
     </w:p>
-    <w:p>
-      <w:pPr>
-        <w:rPr>
-          <w:sz w:val="24"/>
-          <w:szCs w:val="24"/>
-        </w:rPr>
-      </w:pPr>
-    </w:p>
-    <w:p/>
-    <w:p/>
     <w:sectPr>
       <w:pgSz w:w="12240" w:h="15840"/>
       <w:pgMar w:top="1440" w:right="1440" w:bottom="1440" w:left="1440" w:header="720" w:footer="720" w:gutter="0"/>
@@ -370,6 +603,126 @@
     </w:sectPr>
   </w:body>
 </w:document>
+</file>
+
+<file path=word/numbering.xml><?xml version="1.0" encoding="utf-8"?>
+<w:numbering xmlns:wpc="http://schemas.microsoft.com/office/word/2010/wordprocessingCanvas" xmlns:cx="http://schemas.microsoft.com/office/drawing/2014/chartex" xmlns:cx1="http://schemas.microsoft.com/office/drawing/2015/9/8/chartex" xmlns:cx2="http://schemas.microsoft.com/office/drawing/2015/10/21/chartex" xmlns:cx3="http://schemas.microsoft.com/office/drawing/2016/5/9/chartex" xmlns:cx4="http://schemas.microsoft.com/office/drawing/2016/5/10/chartex" xmlns:cx5="http://schemas.microsoft.com/office/drawing/2016/5/11/chartex" xmlns:cx6="http://schemas.microsoft.com/office/drawing/2016/5/12/chartex" xmlns:cx7="http://schemas.microsoft.com/office/drawing/2016/5/13/chartex" xmlns:cx8="http://schemas.microsoft.com/office/drawing/2016/5/14/chartex" xmlns:mc="http://schemas.openxmlformats.org/markup-compatibility/2006" xmlns:o="urn:schemas-microsoft-com:office:office" xmlns:r="http://schemas.openxmlformats.org/officeDocument/2006/relationships" xmlns:m="http://schemas.openxmlformats.org/officeDocument/2006/math" xmlns:v="urn:schemas-microsoft-com:vml" xmlns:wp14="http://schemas.microsoft.com/office/word/2010/wordprocessingDrawing" xmlns:wp="http://schemas.openxmlformats.org/drawingml/2006/wordprocessingDrawing" xmlns:w10="urn:schemas-microsoft-com:office:word" xmlns:w="http://schemas.openxmlformats.org/wordprocessingml/2006/main" xmlns:w14="http://schemas.microsoft.com/office/word/2010/wordml" xmlns:w15="http://schemas.microsoft.com/office/word/2012/wordml" xmlns:w16se="http://schemas.microsoft.com/office/word/2015/wordml/symex" xmlns:wpg="http://schemas.microsoft.com/office/word/2010/wordprocessingGroup" xmlns:wpi="http://schemas.microsoft.com/office/word/2010/wordprocessingInk" xmlns:wne="http://schemas.microsoft.com/office/word/2006/wordml" xmlns:wps="http://schemas.microsoft.com/office/word/2010/wordprocessingShape" mc:Ignorable="w14 w15 w16se wp14">
+  <w:abstractNum w:abstractNumId="0" w15:restartNumberingAfterBreak="0">
+    <w:nsid w:val="1DCD0233"/>
+    <w:multiLevelType w:val="hybridMultilevel"/>
+    <w:tmpl w:val="920AFF5E"/>
+    <w:lvl w:ilvl="0" w:tplc="543CFCB0">
+      <w:numFmt w:val="bullet"/>
+      <w:lvlText w:val=""/>
+      <w:lvlJc w:val="left"/>
+      <w:pPr>
+        <w:ind w:left="720" w:hanging="360"/>
+      </w:pPr>
+      <w:rPr>
+        <w:rFonts w:ascii="Symbol" w:eastAsiaTheme="minorHAnsi" w:hAnsi="Symbol" w:cstheme="minorBidi" w:hint="default"/>
+      </w:rPr>
+    </w:lvl>
+    <w:lvl w:ilvl="1" w:tplc="04090003" w:tentative="1">
+      <w:start w:val="1"/>
+      <w:numFmt w:val="bullet"/>
+      <w:lvlText w:val="o"/>
+      <w:lvlJc w:val="left"/>
+      <w:pPr>
+        <w:ind w:left="1440" w:hanging="360"/>
+      </w:pPr>
+      <w:rPr>
+        <w:rFonts w:ascii="Courier New" w:hAnsi="Courier New" w:cs="Courier New" w:hint="default"/>
+      </w:rPr>
+    </w:lvl>
+    <w:lvl w:ilvl="2" w:tplc="04090005" w:tentative="1">
+      <w:start w:val="1"/>
+      <w:numFmt w:val="bullet"/>
+      <w:lvlText w:val=""/>
+      <w:lvlJc w:val="left"/>
+      <w:pPr>
+        <w:ind w:left="2160" w:hanging="360"/>
+      </w:pPr>
+      <w:rPr>
+        <w:rFonts w:ascii="Wingdings" w:hAnsi="Wingdings" w:hint="default"/>
+      </w:rPr>
+    </w:lvl>
+    <w:lvl w:ilvl="3" w:tplc="04090001" w:tentative="1">
+      <w:start w:val="1"/>
+      <w:numFmt w:val="bullet"/>
+      <w:lvlText w:val=""/>
+      <w:lvlJc w:val="left"/>
+      <w:pPr>
+        <w:ind w:left="2880" w:hanging="360"/>
+      </w:pPr>
+      <w:rPr>
+        <w:rFonts w:ascii="Symbol" w:hAnsi="Symbol" w:hint="default"/>
+      </w:rPr>
+    </w:lvl>
+    <w:lvl w:ilvl="4" w:tplc="04090003" w:tentative="1">
+      <w:start w:val="1"/>
+      <w:numFmt w:val="bullet"/>
+      <w:lvlText w:val="o"/>
+      <w:lvlJc w:val="left"/>
+      <w:pPr>
+        <w:ind w:left="3600" w:hanging="360"/>
+      </w:pPr>
+      <w:rPr>
+        <w:rFonts w:ascii="Courier New" w:hAnsi="Courier New" w:cs="Courier New" w:hint="default"/>
+      </w:rPr>
+    </w:lvl>
+    <w:lvl w:ilvl="5" w:tplc="04090005" w:tentative="1">
+      <w:start w:val="1"/>
+      <w:numFmt w:val="bullet"/>
+      <w:lvlText w:val=""/>
+      <w:lvlJc w:val="left"/>
+      <w:pPr>
+        <w:ind w:left="4320" w:hanging="360"/>
+      </w:pPr>
+      <w:rPr>
+        <w:rFonts w:ascii="Wingdings" w:hAnsi="Wingdings" w:hint="default"/>
+      </w:rPr>
+    </w:lvl>
+    <w:lvl w:ilvl="6" w:tplc="04090001" w:tentative="1">
+      <w:start w:val="1"/>
+      <w:numFmt w:val="bullet"/>
+      <w:lvlText w:val=""/>
+      <w:lvlJc w:val="left"/>
+      <w:pPr>
+        <w:ind w:left="5040" w:hanging="360"/>
+      </w:pPr>
+      <w:rPr>
+        <w:rFonts w:ascii="Symbol" w:hAnsi="Symbol" w:hint="default"/>
+      </w:rPr>
+    </w:lvl>
+    <w:lvl w:ilvl="7" w:tplc="04090003" w:tentative="1">
+      <w:start w:val="1"/>
+      <w:numFmt w:val="bullet"/>
+      <w:lvlText w:val="o"/>
+      <w:lvlJc w:val="left"/>
+      <w:pPr>
+        <w:ind w:left="5760" w:hanging="360"/>
+      </w:pPr>
+      <w:rPr>
+        <w:rFonts w:ascii="Courier New" w:hAnsi="Courier New" w:cs="Courier New" w:hint="default"/>
+      </w:rPr>
+    </w:lvl>
+    <w:lvl w:ilvl="8" w:tplc="04090005" w:tentative="1">
+      <w:start w:val="1"/>
+      <w:numFmt w:val="bullet"/>
+      <w:lvlText w:val=""/>
+      <w:lvlJc w:val="left"/>
+      <w:pPr>
+        <w:ind w:left="6480" w:hanging="360"/>
+      </w:pPr>
+      <w:rPr>
+        <w:rFonts w:ascii="Wingdings" w:hAnsi="Wingdings" w:hint="default"/>
+      </w:rPr>
+    </w:lvl>
+  </w:abstractNum>
+  <w:num w:numId="1">
+    <w:abstractNumId w:val="0"/>
+  </w:num>
+</w:numbering>
 </file>
 
 <file path=word/styles.xml><?xml version="1.0" encoding="utf-8"?>
@@ -495,6 +848,7 @@
     <w:lsdException w:name="HTML Sample" w:semiHidden="1" w:unhideWhenUsed="1"/>
     <w:lsdException w:name="HTML Typewriter" w:semiHidden="1" w:unhideWhenUsed="1"/>
     <w:lsdException w:name="HTML Variable" w:semiHidden="1" w:unhideWhenUsed="1"/>
+    <w:lsdException w:name="Normal Table" w:semiHidden="1" w:unhideWhenUsed="1"/>
     <w:lsdException w:name="annotation subject" w:semiHidden="1" w:unhideWhenUsed="1"/>
     <w:lsdException w:name="No List" w:semiHidden="1" w:unhideWhenUsed="1"/>
     <w:lsdException w:name="Outline List 1" w:semiHidden="1" w:unhideWhenUsed="1"/>
@@ -540,9 +894,11 @@
     <w:lsdException w:name="Table Subtle 1" w:semiHidden="1" w:unhideWhenUsed="1"/>
     <w:lsdException w:name="Table Subtle 2" w:semiHidden="1" w:unhideWhenUsed="1"/>
     <w:lsdException w:name="Table Web 1" w:semiHidden="1" w:unhideWhenUsed="1"/>
+    <w:lsdException w:name="Table Web 2" w:semiHidden="1" w:unhideWhenUsed="1"/>
     <w:lsdException w:name="Table Web 3" w:semiHidden="1" w:unhideWhenUsed="1"/>
     <w:lsdException w:name="Balloon Text" w:semiHidden="1" w:unhideWhenUsed="1"/>
     <w:lsdException w:name="Table Grid" w:uiPriority="39"/>
+    <w:lsdException w:name="Table Theme" w:semiHidden="1" w:unhideWhenUsed="1"/>
     <w:lsdException w:name="Placeholder Text" w:semiHidden="1"/>
     <w:lsdException w:name="No Spacing" w:uiPriority="1" w:qFormat="1"/>
     <w:lsdException w:name="Light Shading" w:uiPriority="60"/>
@@ -769,7 +1125,6 @@
   <w:style w:type="character" w:default="1" w:styleId="DefaultParagraphFont">
     <w:name w:val="Default Paragraph Font"/>
     <w:uiPriority w:val="1"/>
-    <w:semiHidden/>
     <w:unhideWhenUsed/>
   </w:style>
   <w:style w:type="table" w:default="1" w:styleId="TableNormal">
@@ -827,6 +1182,17 @@
       <w:color w:val="954F72" w:themeColor="followedHyperlink"/>
       <w:u w:val="single"/>
     </w:rPr>
+  </w:style>
+  <w:style w:type="paragraph" w:styleId="ListParagraph">
+    <w:name w:val="List Paragraph"/>
+    <w:basedOn w:val="Normal"/>
+    <w:uiPriority w:val="34"/>
+    <w:qFormat/>
+    <w:rsid w:val="00FD192F"/>
+    <w:pPr>
+      <w:ind w:left="720"/>
+      <w:contextualSpacing/>
+    </w:pPr>
   </w:style>
 </w:styles>
 </file>

--- a/CS-537 Interactive Computer Graphics/Homework/Arjun_Dass_Homework5.docx
+++ b/CS-537 Interactive Computer Graphics/Homework/Arjun_Dass_Homework5.docx
@@ -4,6 +4,7 @@
   <w:body>
     <w:p>
       <w:pPr>
+        <w:jc w:val="both"/>
         <w:rPr>
           <w:sz w:val="28"/>
           <w:szCs w:val="28"/>
@@ -19,6 +20,7 @@
     </w:p>
     <w:p>
       <w:pPr>
+        <w:jc w:val="both"/>
         <w:rPr>
           <w:sz w:val="28"/>
           <w:szCs w:val="28"/>
@@ -34,17 +36,18 @@
     </w:p>
     <w:p>
       <w:pPr>
-        <w:rPr>
-          <w:sz w:val="28"/>
-          <w:szCs w:val="28"/>
-        </w:rPr>
-      </w:pPr>
-      <w:r>
-        <w:rPr>
-          <w:sz w:val="28"/>
-          <w:szCs w:val="28"/>
-        </w:rPr>
-        <w:t>Due Date: March 29</w:t>
+        <w:jc w:val="both"/>
+        <w:rPr>
+          <w:sz w:val="28"/>
+          <w:szCs w:val="28"/>
+        </w:rPr>
+      </w:pPr>
+      <w:r>
+        <w:rPr>
+          <w:sz w:val="28"/>
+          <w:szCs w:val="28"/>
+        </w:rPr>
+        <w:t xml:space="preserve">Due Date: April 19 </w:t>
       </w:r>
       <w:r>
         <w:rPr>
@@ -56,6 +59,7 @@
     </w:p>
     <w:p>
       <w:pPr>
+        <w:jc w:val="both"/>
         <w:rPr>
           <w:sz w:val="28"/>
           <w:szCs w:val="28"/>
@@ -80,509 +84,326 @@
           <w:sz w:val="28"/>
           <w:szCs w:val="28"/>
         </w:rPr>
-        <w:t>Hidden surface removal</w:t>
-      </w:r>
-      <w:r>
-        <w:rPr>
-          <w:sz w:val="28"/>
-          <w:szCs w:val="28"/>
-        </w:rPr>
-        <w:tab/>
-        <w:t xml:space="preserve">using polygon </w:t>
-      </w:r>
-      <w:r>
-        <w:rPr>
-          <w:sz w:val="28"/>
-          <w:szCs w:val="28"/>
-        </w:rPr>
-        <w:t>area</w:t>
-      </w:r>
-      <w:r>
-        <w:rPr>
-          <w:sz w:val="28"/>
-          <w:szCs w:val="28"/>
-        </w:rPr>
-        <w:t xml:space="preserve"> </w:t>
-      </w:r>
-      <w:r>
-        <w:rPr>
-          <w:sz w:val="28"/>
-          <w:szCs w:val="28"/>
-        </w:rPr>
-        <w:t>sorting</w:t>
-      </w:r>
-      <w:r>
-        <w:rPr>
-          <w:sz w:val="28"/>
-          <w:szCs w:val="28"/>
-        </w:rPr>
-        <w:t>.</w:t>
+        <w:t>The Pixar Story</w:t>
       </w:r>
     </w:p>
     <w:p>
       <w:pPr>
-        <w:rPr>
-          <w:sz w:val="28"/>
-          <w:szCs w:val="28"/>
-        </w:rPr>
-      </w:pPr>
-      <w:r>
-        <w:rPr>
-          <w:sz w:val="28"/>
-          <w:szCs w:val="28"/>
-        </w:rPr>
-        <w:t xml:space="preserve">Authors: </w:t>
-      </w:r>
-      <w:r>
-        <w:rPr>
-          <w:sz w:val="28"/>
-          <w:szCs w:val="28"/>
-        </w:rPr>
-        <w:t xml:space="preserve">Kevin </w:t>
-      </w:r>
-      <w:proofErr w:type="spellStart"/>
-      <w:r>
-        <w:rPr>
-          <w:sz w:val="28"/>
-          <w:szCs w:val="28"/>
-        </w:rPr>
-        <w:t>Weiler</w:t>
-      </w:r>
-      <w:proofErr w:type="spellEnd"/>
-      <w:r>
-        <w:rPr>
-          <w:sz w:val="28"/>
-          <w:szCs w:val="28"/>
-        </w:rPr>
-        <w:t xml:space="preserve"> and Peter Atherton</w:t>
-      </w:r>
+        <w:jc w:val="both"/>
+        <w:rPr>
+          <w:sz w:val="28"/>
+          <w:szCs w:val="28"/>
+        </w:rPr>
+      </w:pPr>
     </w:p>
     <w:p>
       <w:pPr>
-        <w:rPr>
-          <w:sz w:val="28"/>
-          <w:szCs w:val="28"/>
-        </w:rPr>
-      </w:pPr>
+        <w:pStyle w:val="ListParagraph"/>
+        <w:ind w:left="0"/>
+        <w:jc w:val="both"/>
+        <w:rPr>
+          <w:sz w:val="28"/>
+          <w:szCs w:val="28"/>
+        </w:rPr>
+      </w:pPr>
+      <w:r>
+        <w:rPr>
+          <w:sz w:val="28"/>
+          <w:szCs w:val="28"/>
+        </w:rPr>
+        <w:t>The video represents that how Pixar evolved as the made new improvements to the computer graphics field. The video revolves aroun</w:t>
+      </w:r>
+      <w:r>
+        <w:rPr>
+          <w:sz w:val="28"/>
+          <w:szCs w:val="28"/>
+        </w:rPr>
+        <w:t>d development of computer graphics</w:t>
+      </w:r>
+      <w:r>
+        <w:rPr>
+          <w:sz w:val="28"/>
+          <w:szCs w:val="28"/>
+        </w:rPr>
+        <w:t xml:space="preserve"> and a person named John </w:t>
+      </w:r>
+      <w:proofErr w:type="spellStart"/>
+      <w:r>
+        <w:rPr>
+          <w:sz w:val="28"/>
+          <w:szCs w:val="28"/>
+        </w:rPr>
+        <w:t>Lessetor</w:t>
+      </w:r>
+      <w:proofErr w:type="spellEnd"/>
+      <w:r>
+        <w:rPr>
+          <w:sz w:val="28"/>
+          <w:szCs w:val="28"/>
+        </w:rPr>
+        <w:t xml:space="preserve">. </w:t>
+      </w:r>
+      <w:r>
+        <w:rPr>
+          <w:sz w:val="28"/>
+          <w:szCs w:val="28"/>
+        </w:rPr>
+        <w:t xml:space="preserve">Only NYIT agreed to invest in computer graphics, which inspired to </w:t>
+      </w:r>
+      <w:proofErr w:type="spellStart"/>
+      <w:r>
+        <w:rPr>
+          <w:sz w:val="28"/>
+          <w:szCs w:val="28"/>
+        </w:rPr>
+        <w:t>LucasFilm</w:t>
+      </w:r>
+      <w:proofErr w:type="spellEnd"/>
+      <w:r>
+        <w:rPr>
+          <w:sz w:val="28"/>
+          <w:szCs w:val="28"/>
+        </w:rPr>
+        <w:t xml:space="preserve"> to invest in com</w:t>
+      </w:r>
+      <w:r>
+        <w:rPr>
+          <w:sz w:val="28"/>
+          <w:szCs w:val="28"/>
+        </w:rPr>
+        <w:t xml:space="preserve">puter graphics and develop </w:t>
+      </w:r>
+      <w:proofErr w:type="spellStart"/>
+      <w:r>
+        <w:rPr>
+          <w:sz w:val="28"/>
+          <w:szCs w:val="28"/>
+        </w:rPr>
+        <w:t>Star</w:t>
+      </w:r>
+      <w:r>
+        <w:rPr>
+          <w:sz w:val="28"/>
+          <w:szCs w:val="28"/>
+        </w:rPr>
+        <w:t>wars</w:t>
+      </w:r>
+      <w:proofErr w:type="spellEnd"/>
+      <w:r>
+        <w:rPr>
+          <w:sz w:val="28"/>
+          <w:szCs w:val="28"/>
+        </w:rPr>
+        <w:t xml:space="preserve">. The graphics industry realized that in order to break better graphics which includes terrain and other complex figures, they need to break down things down into smaller graphics. </w:t>
+      </w:r>
+      <w:r>
+        <w:rPr>
+          <w:sz w:val="28"/>
+          <w:szCs w:val="28"/>
+        </w:rPr>
+        <w:t xml:space="preserve">In order to support graphics, Pixar created the most powerful computer. Steve jobs invested $10 Million in Pixar to support computer Graphics, which led to the development of the Lamp video, which later became the introduction video for </w:t>
+      </w:r>
+      <w:proofErr w:type="spellStart"/>
+      <w:r>
+        <w:rPr>
+          <w:sz w:val="28"/>
+          <w:szCs w:val="28"/>
+        </w:rPr>
+        <w:t>pixar</w:t>
+      </w:r>
+      <w:proofErr w:type="spellEnd"/>
+      <w:r>
+        <w:rPr>
+          <w:sz w:val="28"/>
+          <w:szCs w:val="28"/>
+        </w:rPr>
+        <w:t xml:space="preserve">. </w:t>
+      </w:r>
+      <w:r>
+        <w:rPr>
+          <w:sz w:val="28"/>
+          <w:szCs w:val="28"/>
+        </w:rPr>
+        <w:t xml:space="preserve">This led to the development of the biggest animation movie of all time, Toy Story. Toy story became one of the most successful animation movie of all time. </w:t>
+      </w:r>
+      <w:proofErr w:type="spellStart"/>
+      <w:r>
+        <w:rPr>
+          <w:sz w:val="28"/>
+          <w:szCs w:val="28"/>
+        </w:rPr>
+        <w:t>Lessetor</w:t>
+      </w:r>
+      <w:proofErr w:type="spellEnd"/>
+      <w:r>
+        <w:rPr>
+          <w:sz w:val="28"/>
+          <w:szCs w:val="28"/>
+        </w:rPr>
+        <w:t xml:space="preserve"> put more efforts into Toy Story 2 and the movie broke all the records, even the one set by Toy Story. After that, Pixar released a new animated movie named </w:t>
+      </w:r>
+      <w:proofErr w:type="spellStart"/>
+      <w:r>
+        <w:rPr>
+          <w:sz w:val="28"/>
+          <w:szCs w:val="28"/>
+        </w:rPr>
+        <w:t>Monsters.Inc</w:t>
+      </w:r>
+      <w:proofErr w:type="spellEnd"/>
+      <w:r>
+        <w:rPr>
+          <w:sz w:val="28"/>
+          <w:szCs w:val="28"/>
+        </w:rPr>
+        <w:t xml:space="preserve"> which became the highest grossing movie ever released to its date. </w:t>
+      </w:r>
+      <w:r>
+        <w:rPr>
+          <w:sz w:val="28"/>
+          <w:szCs w:val="28"/>
+        </w:rPr>
+        <w:t xml:space="preserve">All this success led to the development of Finding Nemo and the Incredibles, which broke all the records and raised the bar for the upcoming animated movies. </w:t>
+      </w:r>
+      <w:r>
+        <w:rPr>
+          <w:sz w:val="28"/>
+          <w:szCs w:val="28"/>
+        </w:rPr>
+        <w:t xml:space="preserve">One of the most amazing and most grossing movies of Pixar include Cars, which </w:t>
+      </w:r>
+      <w:r>
+        <w:rPr>
+          <w:sz w:val="28"/>
+          <w:szCs w:val="28"/>
+        </w:rPr>
+        <w:t xml:space="preserve">was appreciate by all the viewers. Pixar has achieved a lot and still they have a lot to achieve. </w:t>
+      </w:r>
     </w:p>
     <w:p>
       <w:pPr>
-        <w:rPr>
-          <w:sz w:val="28"/>
-          <w:szCs w:val="28"/>
-        </w:rPr>
-      </w:pPr>
-      <w:r>
-        <w:rPr>
-          <w:sz w:val="28"/>
-          <w:szCs w:val="28"/>
-        </w:rPr>
-        <w:t xml:space="preserve">The paper presents an algorithm to remove hidden surfaces and hidden lines in a polygon. The approach of the algorithm is based on a two-dimensional polygon clipper which is sufficiently general to clip a concave polygon with holes to the borders of a concave polygon with holes. </w:t>
-      </w:r>
-      <w:r>
-        <w:rPr>
-          <w:sz w:val="28"/>
-          <w:szCs w:val="28"/>
-        </w:rPr>
-        <w:t>Many visib</w:t>
-      </w:r>
-      <w:r>
-        <w:rPr>
-          <w:sz w:val="28"/>
-          <w:szCs w:val="28"/>
-        </w:rPr>
-        <w:t xml:space="preserve">le surface algorithms have been </w:t>
-      </w:r>
-      <w:r>
-        <w:rPr>
-          <w:sz w:val="28"/>
-          <w:szCs w:val="28"/>
-        </w:rPr>
-        <w:t xml:space="preserve">developed, each </w:t>
-      </w:r>
-      <w:r>
-        <w:rPr>
-          <w:sz w:val="28"/>
-          <w:szCs w:val="28"/>
-        </w:rPr>
-        <w:t xml:space="preserve">with unique characteristics and </w:t>
-      </w:r>
-      <w:r>
-        <w:rPr>
-          <w:sz w:val="28"/>
-          <w:szCs w:val="28"/>
-        </w:rPr>
-        <w:t>capabilities</w:t>
-      </w:r>
-      <w:r>
-        <w:rPr>
-          <w:sz w:val="28"/>
-          <w:szCs w:val="28"/>
-        </w:rPr>
-        <w:t xml:space="preserve">. There are many classification of algorithms based on their algorithm which include object space, image space and </w:t>
-      </w:r>
-      <w:r>
-        <w:rPr>
-          <w:sz w:val="28"/>
-          <w:szCs w:val="28"/>
-        </w:rPr>
-        <w:t>list-priority algorithms</w:t>
-      </w:r>
-      <w:r>
-        <w:rPr>
-          <w:sz w:val="28"/>
-          <w:szCs w:val="28"/>
-        </w:rPr>
-        <w:t xml:space="preserve">. The hidden surface algorithm </w:t>
-      </w:r>
-      <w:r>
-        <w:rPr>
-          <w:sz w:val="28"/>
-          <w:szCs w:val="28"/>
-        </w:rPr>
-        <w:t xml:space="preserve">selects a polygon </w:t>
-      </w:r>
-      <w:r>
-        <w:rPr>
-          <w:sz w:val="28"/>
-          <w:szCs w:val="28"/>
-        </w:rPr>
-        <w:t>shaped area in</w:t>
-      </w:r>
-      <w:r>
-        <w:rPr>
-          <w:sz w:val="28"/>
-          <w:szCs w:val="28"/>
-        </w:rPr>
-        <w:t xml:space="preserve"> the x-y plane from the vantage </w:t>
-      </w:r>
-      <w:r>
-        <w:rPr>
-          <w:sz w:val="28"/>
-          <w:szCs w:val="28"/>
-        </w:rPr>
-        <w:t>point of the observe</w:t>
-      </w:r>
-      <w:r>
-        <w:rPr>
-          <w:sz w:val="28"/>
-          <w:szCs w:val="28"/>
-        </w:rPr>
-        <w:t xml:space="preserve">r and solves the hidden surface </w:t>
-      </w:r>
-      <w:r>
-        <w:rPr>
-          <w:sz w:val="28"/>
-          <w:szCs w:val="28"/>
-        </w:rPr>
-        <w:t>problem in th</w:t>
-      </w:r>
-      <w:r>
-        <w:rPr>
-          <w:sz w:val="28"/>
-          <w:szCs w:val="28"/>
-        </w:rPr>
-        <w:t xml:space="preserve">at area completely before going </w:t>
-      </w:r>
-      <w:r>
-        <w:rPr>
-          <w:sz w:val="28"/>
-          <w:szCs w:val="28"/>
-        </w:rPr>
-        <w:t>on to any other area.</w:t>
-      </w:r>
-      <w:r>
-        <w:rPr>
-          <w:sz w:val="28"/>
-          <w:szCs w:val="28"/>
-        </w:rPr>
-        <w:t xml:space="preserve"> If there is an error in the initial depth sort, the algorithm may also be subdivided recursively. The algorithm proceeds from front to bac</w:t>
-      </w:r>
-      <w:r>
-        <w:rPr>
-          <w:sz w:val="28"/>
-          <w:szCs w:val="28"/>
-        </w:rPr>
-        <w:t xml:space="preserve">k </w:t>
-      </w:r>
-      <w:r>
-        <w:rPr>
-          <w:sz w:val="28"/>
-          <w:szCs w:val="28"/>
-        </w:rPr>
-        <w:t>across the transformed object space, producing portions of the final image along the way and temporarily reversing direction only when an initial depth sort error is detected.</w:t>
-      </w:r>
-      <w:r>
-        <w:rPr>
-          <w:sz w:val="28"/>
-          <w:szCs w:val="28"/>
-        </w:rPr>
-        <w:t xml:space="preserve"> The copy of original polygon is used as a clipping polygon instead several pieces of its remainder.</w:t>
-      </w:r>
-      <w:r>
-        <w:rPr>
-          <w:sz w:val="28"/>
-          <w:szCs w:val="28"/>
-        </w:rPr>
-        <w:t xml:space="preserve"> </w:t>
-      </w:r>
-      <w:r>
-        <w:rPr>
-          <w:sz w:val="28"/>
-          <w:szCs w:val="28"/>
-        </w:rPr>
-        <w:t xml:space="preserve">A clipping algorithm capable of clipping concave polygons with holes to the inside portion of a convex area has been described by Sutherland and </w:t>
-      </w:r>
-      <w:proofErr w:type="spellStart"/>
-      <w:r>
-        <w:rPr>
-          <w:sz w:val="28"/>
-          <w:szCs w:val="28"/>
-        </w:rPr>
-        <w:t>Hodgman</w:t>
-      </w:r>
-      <w:proofErr w:type="spellEnd"/>
-      <w:r>
-        <w:rPr>
-          <w:sz w:val="28"/>
-          <w:szCs w:val="28"/>
-        </w:rPr>
-        <w:t>.</w:t>
-      </w:r>
-      <w:r>
-        <w:rPr>
-          <w:sz w:val="28"/>
-          <w:szCs w:val="28"/>
-        </w:rPr>
-        <w:t xml:space="preserve"> The clipping process for the above algorithm requires </w:t>
-      </w:r>
-      <w:r>
-        <w:rPr>
-          <w:sz w:val="28"/>
-          <w:szCs w:val="28"/>
-        </w:rPr>
-        <w:t>five</w:t>
-      </w:r>
-      <w:r>
-        <w:rPr>
-          <w:sz w:val="28"/>
-          <w:szCs w:val="28"/>
-        </w:rPr>
-        <w:t xml:space="preserve"> steps which are the following.</w:t>
-      </w:r>
+        <w:pStyle w:val="ListParagraph"/>
+        <w:ind w:left="0"/>
+        <w:jc w:val="both"/>
+        <w:rPr>
+          <w:sz w:val="28"/>
+          <w:szCs w:val="28"/>
+        </w:rPr>
+      </w:pPr>
     </w:p>
     <w:p>
       <w:pPr>
         <w:pStyle w:val="ListParagraph"/>
-        <w:numPr>
-          <w:ilvl w:val="0"/>
-          <w:numId w:val="1"/>
-        </w:numPr>
-        <w:rPr>
-          <w:sz w:val="28"/>
-          <w:szCs w:val="28"/>
-        </w:rPr>
-      </w:pPr>
-      <w:r>
-        <w:rPr>
-          <w:sz w:val="28"/>
-          <w:szCs w:val="28"/>
-        </w:rPr>
-        <w:t>The borders of the two polygons are compared for intersection.</w:t>
+        <w:ind w:left="0"/>
+        <w:jc w:val="both"/>
+        <w:rPr>
+          <w:sz w:val="28"/>
+          <w:szCs w:val="28"/>
+        </w:rPr>
+      </w:pPr>
+      <w:r>
+        <w:rPr>
+          <w:sz w:val="28"/>
+          <w:szCs w:val="28"/>
+        </w:rPr>
+        <w:t>The content of the video was amazing and really interesting. The video kept me at the edge of my seat with all the ups and down in the company</w:t>
+      </w:r>
+      <w:r>
+        <w:rPr>
+          <w:sz w:val="28"/>
+          <w:szCs w:val="28"/>
+        </w:rPr>
+        <w:t>.</w:t>
+      </w:r>
+      <w:r>
+        <w:rPr>
+          <w:sz w:val="28"/>
+          <w:szCs w:val="28"/>
+        </w:rPr>
+        <w:t xml:space="preserve"> The video really expressed all the emotions of the company owners. The best part about the video was that it was systematic. This is the area of my interest and the fact Pixar came from nowhere to become such a big thing makes me more interested in this field.</w:t>
       </w:r>
     </w:p>
     <w:p>
       <w:pPr>
         <w:pStyle w:val="ListParagraph"/>
-        <w:numPr>
-          <w:ilvl w:val="0"/>
-          <w:numId w:val="1"/>
-        </w:numPr>
-        <w:rPr>
-          <w:sz w:val="28"/>
-          <w:szCs w:val="28"/>
-        </w:rPr>
-      </w:pPr>
-      <w:r>
-        <w:rPr>
-          <w:sz w:val="28"/>
-          <w:szCs w:val="28"/>
-        </w:rPr>
-        <w:t>Contours which have no interactions are now processed.</w:t>
+        <w:ind w:left="0"/>
+        <w:jc w:val="both"/>
+        <w:rPr>
+          <w:sz w:val="28"/>
+          <w:szCs w:val="28"/>
+        </w:rPr>
+      </w:pPr>
+      <w:r>
+        <w:rPr>
+          <w:sz w:val="28"/>
+          <w:szCs w:val="28"/>
+        </w:rPr>
+        <w:t>I liked what I saw in the video. The video was actually much better than the movie because it has more ups and down than their movies</w:t>
+      </w:r>
+      <w:r>
+        <w:rPr>
+          <w:sz w:val="28"/>
+          <w:szCs w:val="28"/>
+        </w:rPr>
+        <w:t xml:space="preserve">. </w:t>
+      </w:r>
+      <w:r>
+        <w:rPr>
+          <w:sz w:val="28"/>
+          <w:szCs w:val="28"/>
+        </w:rPr>
+        <w:t xml:space="preserve">The video made me a fan of Pixar. Though I was never a fan of Disney but after looking at this video and what </w:t>
+      </w:r>
+      <w:r>
+        <w:rPr>
+          <w:sz w:val="28"/>
+          <w:szCs w:val="28"/>
+        </w:rPr>
+        <w:lastRenderedPageBreak/>
+        <w:t>they did to John during his research days, made me hate Disney ever more</w:t>
+      </w:r>
+      <w:r>
+        <w:rPr>
+          <w:sz w:val="28"/>
+          <w:szCs w:val="28"/>
+        </w:rPr>
+        <w:t xml:space="preserve"> even though I know that Disney owns Pixar</w:t>
+      </w:r>
+      <w:r>
+        <w:rPr>
+          <w:sz w:val="28"/>
+          <w:szCs w:val="28"/>
+        </w:rPr>
+        <w:t xml:space="preserve">. There is absolutely nothing that I can improve in the video apart from the fact that I wish it also included the current condition and happenings going on at Pixar.  </w:t>
       </w:r>
     </w:p>
     <w:p>
       <w:pPr>
         <w:pStyle w:val="ListParagraph"/>
-        <w:numPr>
-          <w:ilvl w:val="0"/>
-          <w:numId w:val="1"/>
-        </w:numPr>
-        <w:rPr>
-          <w:sz w:val="28"/>
-          <w:szCs w:val="28"/>
-        </w:rPr>
-      </w:pPr>
-      <w:r>
-        <w:rPr>
-          <w:sz w:val="28"/>
-          <w:szCs w:val="28"/>
-        </w:rPr>
-        <w:t xml:space="preserve">A clipping algorithm capable of clipping concave polygons with holes to the inside portion of a convex area has been described by Sutherland and </w:t>
-      </w:r>
-      <w:proofErr w:type="spellStart"/>
-      <w:r>
-        <w:rPr>
-          <w:sz w:val="28"/>
-          <w:szCs w:val="28"/>
-        </w:rPr>
-        <w:t>Hodgman</w:t>
-      </w:r>
-      <w:proofErr w:type="spellEnd"/>
-      <w:r>
-        <w:rPr>
-          <w:sz w:val="28"/>
-          <w:szCs w:val="28"/>
-        </w:rPr>
-        <w:t>.</w:t>
-      </w:r>
+        <w:ind w:left="0"/>
+        <w:jc w:val="both"/>
+        <w:rPr>
+          <w:sz w:val="28"/>
+          <w:szCs w:val="28"/>
+        </w:rPr>
+      </w:pPr>
     </w:p>
     <w:p>
       <w:pPr>
         <w:pStyle w:val="ListParagraph"/>
-        <w:numPr>
-          <w:ilvl w:val="0"/>
-          <w:numId w:val="1"/>
-        </w:numPr>
-        <w:rPr>
-          <w:sz w:val="28"/>
-          <w:szCs w:val="28"/>
-        </w:rPr>
-      </w:pPr>
-      <w:r>
-        <w:rPr>
-          <w:sz w:val="28"/>
-          <w:szCs w:val="28"/>
-        </w:rPr>
-        <w:t>The actual clipping is now performed.</w:t>
-      </w:r>
-    </w:p>
-    <w:p>
-      <w:pPr>
-        <w:pStyle w:val="ListParagraph"/>
-        <w:numPr>
-          <w:ilvl w:val="0"/>
-          <w:numId w:val="1"/>
-        </w:numPr>
-        <w:rPr>
-          <w:sz w:val="28"/>
-          <w:szCs w:val="28"/>
-        </w:rPr>
-      </w:pPr>
-      <w:r>
-        <w:rPr>
-          <w:sz w:val="28"/>
-          <w:szCs w:val="28"/>
-        </w:rPr>
-        <w:t>All holes on the holding lists are attached to the proper main contours</w:t>
-      </w:r>
-      <w:r>
-        <w:rPr>
-          <w:sz w:val="28"/>
-          <w:szCs w:val="28"/>
-        </w:rPr>
-        <w:t>.</w:t>
-      </w:r>
-    </w:p>
-    <w:p>
-      <w:pPr>
-        <w:pStyle w:val="ListParagraph"/>
-        <w:rPr>
-          <w:sz w:val="28"/>
-          <w:szCs w:val="28"/>
-        </w:rPr>
-      </w:pPr>
-    </w:p>
-    <w:p>
-      <w:pPr>
-        <w:pStyle w:val="ListParagraph"/>
-        <w:rPr>
-          <w:sz w:val="28"/>
-          <w:szCs w:val="28"/>
-        </w:rPr>
-      </w:pPr>
-      <w:r>
-        <w:rPr>
-          <w:sz w:val="28"/>
-          <w:szCs w:val="28"/>
-        </w:rPr>
-        <w:t>The content of the research paper was candid and easy to understand. The authors covered all the required aspects of the algorithms. Division of algorithm into several steps made it easy to understand the algorithm.</w:t>
-      </w:r>
-    </w:p>
-    <w:p>
-      <w:pPr>
-        <w:pStyle w:val="ListParagraph"/>
-        <w:rPr>
-          <w:sz w:val="28"/>
-          <w:szCs w:val="28"/>
-        </w:rPr>
-      </w:pPr>
-      <w:r>
-        <w:rPr>
-          <w:sz w:val="28"/>
-          <w:szCs w:val="28"/>
-        </w:rPr>
-        <w:t xml:space="preserve">I can’t say this is an area that interests, but since I am always fascinated by new algorithms, I must say that this algorithm is quite interesting and indulging. </w:t>
-      </w:r>
-    </w:p>
-    <w:p>
-      <w:pPr>
-        <w:pStyle w:val="ListParagraph"/>
-        <w:rPr>
-          <w:sz w:val="28"/>
-          <w:szCs w:val="28"/>
-        </w:rPr>
-      </w:pPr>
-      <w:r>
-        <w:rPr>
-          <w:sz w:val="28"/>
-          <w:szCs w:val="28"/>
-        </w:rPr>
-        <w:t xml:space="preserve">I liked what I read in the paper, the implementation was clear and logical. Authors did a great job in covering all the important aspects of the algorithm. However, this algorithm would have been perfect, if the paper would have also presented the actual implementation or would have </w:t>
-      </w:r>
-      <w:bookmarkStart w:id="0" w:name="_GoBack"/>
-      <w:bookmarkEnd w:id="0"/>
-      <w:r>
-        <w:rPr>
-          <w:sz w:val="28"/>
-          <w:szCs w:val="28"/>
-        </w:rPr>
-        <w:t xml:space="preserve">provided a pseudo code for the implementation. </w:t>
-      </w:r>
-    </w:p>
-    <w:p>
-      <w:pPr>
-        <w:pStyle w:val="ListParagraph"/>
-        <w:rPr>
-          <w:sz w:val="28"/>
-          <w:szCs w:val="28"/>
-        </w:rPr>
-      </w:pPr>
-    </w:p>
-    <w:p>
-      <w:pPr>
-        <w:pStyle w:val="ListParagraph"/>
-        <w:rPr>
-          <w:sz w:val="28"/>
-          <w:szCs w:val="28"/>
-        </w:rPr>
-      </w:pPr>
-      <w:r>
-        <w:rPr>
-          <w:sz w:val="28"/>
-          <w:szCs w:val="28"/>
-        </w:rPr>
-        <w:t xml:space="preserve">I researched for a better paper on the same topic, but instead I found a ppt which presents the depth sorting in a more descriptive way and also provides some explanations for pseudo code for the hidden surface algorithm. </w:t>
+        <w:ind w:left="0"/>
+        <w:jc w:val="both"/>
+        <w:rPr>
+          <w:sz w:val="28"/>
+          <w:szCs w:val="28"/>
+        </w:rPr>
+      </w:pPr>
+      <w:r>
+        <w:rPr>
+          <w:sz w:val="28"/>
+          <w:szCs w:val="28"/>
+        </w:rPr>
+        <w:t xml:space="preserve">There is one </w:t>
       </w:r>
       <w:hyperlink r:id="rId5" w:history="1">
         <w:r>
@@ -591,9 +412,69 @@
             <w:sz w:val="28"/>
             <w:szCs w:val="28"/>
           </w:rPr>
-          <w:t>Link</w:t>
+          <w:t>video</w:t>
         </w:r>
       </w:hyperlink>
+      <w:bookmarkStart w:id="0" w:name="_GoBack"/>
+      <w:bookmarkEnd w:id="0"/>
+      <w:r>
+        <w:rPr>
+          <w:sz w:val="28"/>
+          <w:szCs w:val="28"/>
+        </w:rPr>
+        <w:t xml:space="preserve"> that I found on </w:t>
+      </w:r>
+      <w:proofErr w:type="spellStart"/>
+      <w:r>
+        <w:rPr>
+          <w:sz w:val="28"/>
+          <w:szCs w:val="28"/>
+        </w:rPr>
+        <w:t>DisneyWiki</w:t>
+      </w:r>
+      <w:proofErr w:type="spellEnd"/>
+      <w:r>
+        <w:rPr>
+          <w:sz w:val="28"/>
+          <w:szCs w:val="28"/>
+        </w:rPr>
+        <w:t xml:space="preserve"> which describes the history of Pixar animation studios. </w:t>
+      </w:r>
+      <w:proofErr w:type="spellStart"/>
+      <w:r>
+        <w:rPr>
+          <w:sz w:val="28"/>
+          <w:szCs w:val="28"/>
+        </w:rPr>
+        <w:t>Its</w:t>
+      </w:r>
+      <w:proofErr w:type="spellEnd"/>
+      <w:r>
+        <w:rPr>
+          <w:sz w:val="28"/>
+          <w:szCs w:val="28"/>
+        </w:rPr>
+        <w:t xml:space="preserve"> really interesting. </w:t>
+      </w:r>
+    </w:p>
+    <w:p>
+      <w:pPr>
+        <w:pStyle w:val="ListParagraph"/>
+        <w:ind w:left="0"/>
+        <w:rPr>
+          <w:sz w:val="28"/>
+          <w:szCs w:val="28"/>
+        </w:rPr>
+      </w:pPr>
+    </w:p>
+    <w:p>
+      <w:pPr>
+        <w:pStyle w:val="ListParagraph"/>
+        <w:rPr>
+          <w:sz w:val="28"/>
+          <w:szCs w:val="28"/>
+        </w:rPr>
+      </w:pPr>
     </w:p>
     <w:sectPr>
       <w:pgSz w:w="12240" w:h="15840"/>
@@ -1125,6 +1006,7 @@
   <w:style w:type="character" w:default="1" w:styleId="DefaultParagraphFont">
     <w:name w:val="Default Paragraph Font"/>
     <w:uiPriority w:val="1"/>
+    <w:semiHidden/>
     <w:unhideWhenUsed/>
   </w:style>
   <w:style w:type="table" w:default="1" w:styleId="TableNormal">

--- a/CS-537 Interactive Computer Graphics/Homework/Arjun_Dass_Homework5.docx
+++ b/CS-537 Interactive Computer Graphics/Homework/Arjun_Dass_Homework5.docx
@@ -47,7 +47,16 @@
           <w:sz w:val="28"/>
           <w:szCs w:val="28"/>
         </w:rPr>
-        <w:t xml:space="preserve">Due Date: April 19 </w:t>
+        <w:t>Due Date: April 26</w:t>
+      </w:r>
+      <w:bookmarkStart w:id="0" w:name="_GoBack"/>
+      <w:bookmarkEnd w:id="0"/>
+      <w:r>
+        <w:rPr>
+          <w:sz w:val="28"/>
+          <w:szCs w:val="28"/>
+        </w:rPr>
+        <w:t xml:space="preserve"> </w:t>
       </w:r>
       <w:r>
         <w:rPr>
@@ -70,7 +79,7 @@
           <w:sz w:val="28"/>
           <w:szCs w:val="28"/>
         </w:rPr>
-        <w:t>Video</w:t>
+        <w:t>Paper</w:t>
       </w:r>
       <w:r>
         <w:rPr>
@@ -79,13 +88,125 @@
         </w:rPr>
         <w:t xml:space="preserve">: </w:t>
       </w:r>
-      <w:r>
-        <w:rPr>
-          <w:sz w:val="28"/>
-          <w:szCs w:val="28"/>
-        </w:rPr>
-        <w:t>The Pixar Story</w:t>
-      </w:r>
+      <w:proofErr w:type="spellStart"/>
+      <w:r>
+        <w:rPr>
+          <w:sz w:val="28"/>
+          <w:szCs w:val="28"/>
+        </w:rPr>
+        <w:t>Eyecatch</w:t>
+      </w:r>
+      <w:proofErr w:type="spellEnd"/>
+      <w:r>
+        <w:rPr>
+          <w:sz w:val="28"/>
+          <w:szCs w:val="28"/>
+        </w:rPr>
+        <w:t xml:space="preserve">: Simulating </w:t>
+      </w:r>
+      <w:proofErr w:type="spellStart"/>
+      <w:r>
+        <w:rPr>
+          <w:sz w:val="28"/>
+          <w:szCs w:val="28"/>
+        </w:rPr>
+        <w:t>Visuomotor</w:t>
+      </w:r>
+      <w:proofErr w:type="spellEnd"/>
+      <w:r>
+        <w:rPr>
+          <w:sz w:val="28"/>
+          <w:szCs w:val="28"/>
+        </w:rPr>
+        <w:t xml:space="preserve"> Coordination for Object Interception</w:t>
+      </w:r>
+    </w:p>
+    <w:p>
+      <w:pPr>
+        <w:jc w:val="both"/>
+        <w:rPr>
+          <w:sz w:val="28"/>
+          <w:szCs w:val="28"/>
+        </w:rPr>
+      </w:pPr>
+      <w:r>
+        <w:rPr>
+          <w:sz w:val="28"/>
+          <w:szCs w:val="28"/>
+        </w:rPr>
+        <w:t xml:space="preserve">Author: </w:t>
+      </w:r>
+      <w:r>
+        <w:rPr>
+          <w:sz w:val="28"/>
+          <w:szCs w:val="28"/>
+        </w:rPr>
+        <w:t>Sang Hoon Yeo</w:t>
+      </w:r>
+      <w:r>
+        <w:rPr>
+          <w:sz w:val="28"/>
+          <w:szCs w:val="28"/>
+        </w:rPr>
+        <w:t xml:space="preserve">, Martin </w:t>
+      </w:r>
+      <w:proofErr w:type="spellStart"/>
+      <w:r>
+        <w:rPr>
+          <w:sz w:val="28"/>
+          <w:szCs w:val="28"/>
+        </w:rPr>
+        <w:t>Lesmana</w:t>
+      </w:r>
+      <w:proofErr w:type="spellEnd"/>
+      <w:r>
+        <w:rPr>
+          <w:sz w:val="28"/>
+          <w:szCs w:val="28"/>
+        </w:rPr>
+        <w:t xml:space="preserve"> </w:t>
+      </w:r>
+      <w:proofErr w:type="spellStart"/>
+      <w:r>
+        <w:rPr>
+          <w:sz w:val="28"/>
+          <w:szCs w:val="28"/>
+        </w:rPr>
+        <w:t>Debanga</w:t>
+      </w:r>
+      <w:proofErr w:type="spellEnd"/>
+      <w:r>
+        <w:rPr>
+          <w:sz w:val="28"/>
+          <w:szCs w:val="28"/>
+        </w:rPr>
+        <w:t xml:space="preserve"> R. </w:t>
+      </w:r>
+      <w:proofErr w:type="spellStart"/>
+      <w:r>
+        <w:rPr>
+          <w:sz w:val="28"/>
+          <w:szCs w:val="28"/>
+        </w:rPr>
+        <w:t>Neog</w:t>
+      </w:r>
+      <w:proofErr w:type="spellEnd"/>
+      <w:r>
+        <w:rPr>
+          <w:sz w:val="28"/>
+          <w:szCs w:val="28"/>
+        </w:rPr>
+        <w:t xml:space="preserve"> Dinesh K. </w:t>
+      </w:r>
+      <w:proofErr w:type="spellStart"/>
+      <w:r>
+        <w:rPr>
+          <w:sz w:val="28"/>
+          <w:szCs w:val="28"/>
+        </w:rPr>
+        <w:t>Pai</w:t>
+      </w:r>
+      <w:proofErr w:type="spellEnd"/>
     </w:p>
     <w:p>
       <w:pPr>
@@ -111,21 +232,7 @@
           <w:sz w:val="28"/>
           <w:szCs w:val="28"/>
         </w:rPr>
-        <w:t>The video represents that how Pixar evolved as the made new improvements to the computer graphics field. The video revolves aroun</w:t>
-      </w:r>
-      <w:r>
-        <w:rPr>
-          <w:sz w:val="28"/>
-          <w:szCs w:val="28"/>
-        </w:rPr>
-        <w:t>d development of computer graphics</w:t>
-      </w:r>
-      <w:r>
-        <w:rPr>
-          <w:sz w:val="28"/>
-          <w:szCs w:val="28"/>
-        </w:rPr>
-        <w:t xml:space="preserve"> and a person named John </w:t>
+        <w:t xml:space="preserve">The paper </w:t>
       </w:r>
       <w:proofErr w:type="spellStart"/>
       <w:r>
@@ -133,7 +240,7 @@
           <w:sz w:val="28"/>
           <w:szCs w:val="28"/>
         </w:rPr>
-        <w:t>Lessetor</w:t>
+        <w:t>Eyecatch</w:t>
       </w:r>
       <w:proofErr w:type="spellEnd"/>
       <w:r>
@@ -141,14 +248,7 @@
           <w:sz w:val="28"/>
           <w:szCs w:val="28"/>
         </w:rPr>
-        <w:t xml:space="preserve">. </w:t>
-      </w:r>
-      <w:r>
-        <w:rPr>
-          <w:sz w:val="28"/>
-          <w:szCs w:val="28"/>
-        </w:rPr>
-        <w:t xml:space="preserve">Only NYIT agreed to invest in computer graphics, which inspired to </w:t>
+        <w:t xml:space="preserve">: Simulating </w:t>
       </w:r>
       <w:proofErr w:type="spellStart"/>
       <w:r>
@@ -156,7 +256,7 @@
           <w:sz w:val="28"/>
           <w:szCs w:val="28"/>
         </w:rPr>
-        <w:t>LucasFilm</w:t>
+        <w:t>Visuomotor</w:t>
       </w:r>
       <w:proofErr w:type="spellEnd"/>
       <w:r>
@@ -164,14 +264,108 @@
           <w:sz w:val="28"/>
           <w:szCs w:val="28"/>
         </w:rPr>
-        <w:t xml:space="preserve"> to invest in com</w:t>
-      </w:r>
-      <w:r>
-        <w:rPr>
-          <w:sz w:val="28"/>
-          <w:szCs w:val="28"/>
-        </w:rPr>
-        <w:t xml:space="preserve">puter graphics and develop </w:t>
+        <w:t xml:space="preserve"> Coordination for Object Interception</w:t>
+      </w:r>
+      <w:r>
+        <w:rPr>
+          <w:sz w:val="28"/>
+          <w:szCs w:val="28"/>
+        </w:rPr>
+        <w:t xml:space="preserve"> presents a novel framework for animating human characters performing fast visually guided tasks. There are some aspect which are important to consider before animation like catching thrown balls. The paper proposes a new generative model for simulating large class of movements. The most interesting feature of the model is that it is based on simultaneous measurements of eye movements. </w:t>
+      </w:r>
+      <w:r>
+        <w:rPr>
+          <w:sz w:val="28"/>
+          <w:szCs w:val="28"/>
+        </w:rPr>
+        <w:t xml:space="preserve">Authors combine a model of active vision with a model of movement generation using short duration discrete sub-movements. Based on the visually estimated target movement, the authors then generated the gaze movements of the head. The simulation assumes that the movement in target tracking is to assist the eye in tracking the target more easily. </w:t>
+      </w:r>
+      <w:r>
+        <w:rPr>
+          <w:sz w:val="28"/>
+          <w:szCs w:val="28"/>
+        </w:rPr>
+        <w:t xml:space="preserve">With predetermined gaze behavior, the </w:t>
+      </w:r>
+      <w:r>
+        <w:rPr>
+          <w:sz w:val="28"/>
+          <w:szCs w:val="28"/>
+        </w:rPr>
+        <w:t>strategy of manual interception is</w:t>
+      </w:r>
+      <w:r>
+        <w:rPr>
+          <w:sz w:val="28"/>
+          <w:szCs w:val="28"/>
+        </w:rPr>
+        <w:t xml:space="preserve"> modeled as a simple algorithm.</w:t>
+      </w:r>
+      <w:r>
+        <w:rPr>
+          <w:sz w:val="28"/>
+          <w:szCs w:val="28"/>
+        </w:rPr>
+        <w:t xml:space="preserve"> The framework in the simulation includes novel feature such as gaze based motor coordination and sub-movement composition. Since the model is </w:t>
+      </w:r>
+      <w:r>
+        <w:rPr>
+          <w:sz w:val="28"/>
+          <w:szCs w:val="28"/>
+        </w:rPr>
+        <w:t>grounded in human behavior, the simulated catching movements</w:t>
+      </w:r>
+      <w:r>
+        <w:rPr>
+          <w:sz w:val="28"/>
+          <w:szCs w:val="28"/>
+        </w:rPr>
+        <w:t xml:space="preserve"> </w:t>
+      </w:r>
+      <w:r>
+        <w:rPr>
+          <w:sz w:val="28"/>
+          <w:szCs w:val="28"/>
+        </w:rPr>
+        <w:t>look very human-like</w:t>
+      </w:r>
+      <w:r>
+        <w:rPr>
+          <w:sz w:val="28"/>
+          <w:szCs w:val="28"/>
+        </w:rPr>
+        <w:t>. The frame have some limitations which include the vision</w:t>
+      </w:r>
+      <w:r>
+        <w:t xml:space="preserve"> </w:t>
+      </w:r>
+      <w:r>
+        <w:rPr>
+          <w:sz w:val="28"/>
+          <w:szCs w:val="28"/>
+        </w:rPr>
+        <w:t xml:space="preserve">n model is a </w:t>
+      </w:r>
+      <w:r>
+        <w:rPr>
+          <w:sz w:val="28"/>
+          <w:szCs w:val="28"/>
+        </w:rPr>
+        <w:t xml:space="preserve">highly simplified approximation </w:t>
+      </w:r>
+      <w:r>
+        <w:rPr>
+          <w:sz w:val="28"/>
+          <w:szCs w:val="28"/>
+        </w:rPr>
+        <w:t>of the human visual system.</w:t>
+      </w:r>
+      <w:r>
+        <w:rPr>
+          <w:sz w:val="28"/>
+          <w:szCs w:val="28"/>
+        </w:rPr>
+        <w:t xml:space="preserve"> The model currently relies on </w:t>
       </w:r>
       <w:proofErr w:type="spellStart"/>
       <w:r>
@@ -179,14 +373,7 @@
           <w:sz w:val="28"/>
           <w:szCs w:val="28"/>
         </w:rPr>
-        <w:t>Star</w:t>
-      </w:r>
-      <w:r>
-        <w:rPr>
-          <w:sz w:val="28"/>
-          <w:szCs w:val="28"/>
-        </w:rPr>
-        <w:t>wars</w:t>
+        <w:t>on</w:t>
       </w:r>
       <w:proofErr w:type="spellEnd"/>
       <w:r>
@@ -194,14 +381,91 @@
           <w:sz w:val="28"/>
           <w:szCs w:val="28"/>
         </w:rPr>
-        <w:t xml:space="preserve">. The graphics industry realized that in order to break better graphics which includes terrain and other complex figures, they need to break down things down into smaller graphics. </w:t>
-      </w:r>
-      <w:r>
-        <w:rPr>
-          <w:sz w:val="28"/>
-          <w:szCs w:val="28"/>
-        </w:rPr>
-        <w:t xml:space="preserve">In order to support graphics, Pixar created the most powerful computer. Steve jobs invested $10 Million in Pixar to support computer Graphics, which led to the development of the Lamp video, which later became the introduction video for </w:t>
+        <w:t xml:space="preserve"> kinematic control, </w:t>
+      </w:r>
+      <w:r>
+        <w:rPr>
+          <w:sz w:val="28"/>
+          <w:szCs w:val="28"/>
+        </w:rPr>
+        <w:t>but it is clear that a dynamic model,</w:t>
+      </w:r>
+      <w:r>
+        <w:rPr>
+          <w:sz w:val="28"/>
+          <w:szCs w:val="28"/>
+        </w:rPr>
+        <w:t xml:space="preserve"> based on realistic biomechanics </w:t>
+      </w:r>
+      <w:r>
+        <w:rPr>
+          <w:sz w:val="28"/>
+          <w:szCs w:val="28"/>
+        </w:rPr>
+        <w:t>and neural control</w:t>
+      </w:r>
+      <w:r>
+        <w:rPr>
+          <w:sz w:val="28"/>
+          <w:szCs w:val="28"/>
+        </w:rPr>
+        <w:t xml:space="preserve"> framework </w:t>
+      </w:r>
+      <w:r>
+        <w:rPr>
+          <w:sz w:val="28"/>
+          <w:szCs w:val="28"/>
+        </w:rPr>
+        <w:t>provides a new approach to computer animation, based on</w:t>
+      </w:r>
+      <w:r>
+        <w:rPr>
+          <w:sz w:val="28"/>
+          <w:szCs w:val="28"/>
+        </w:rPr>
+        <w:t xml:space="preserve"> </w:t>
+      </w:r>
+      <w:r>
+        <w:rPr>
+          <w:sz w:val="28"/>
+          <w:szCs w:val="28"/>
+        </w:rPr>
+        <w:t>principles that may be used by the human brain to control movement,</w:t>
+      </w:r>
+      <w:r>
+        <w:rPr>
+          <w:sz w:val="28"/>
+          <w:szCs w:val="28"/>
+        </w:rPr>
+        <w:t xml:space="preserve"> </w:t>
+      </w:r>
+      <w:r>
+        <w:rPr>
+          <w:sz w:val="28"/>
+          <w:szCs w:val="28"/>
+        </w:rPr>
+        <w:t>such as visual motion estimation, use of gaze to control</w:t>
+      </w:r>
+      <w:r>
+        <w:rPr>
+          <w:sz w:val="28"/>
+          <w:szCs w:val="28"/>
+        </w:rPr>
+        <w:t xml:space="preserve"> </w:t>
+      </w:r>
+      <w:r>
+        <w:rPr>
+          <w:sz w:val="28"/>
+          <w:szCs w:val="28"/>
+        </w:rPr>
+        <w:t>body movements,</w:t>
+      </w:r>
+      <w:r>
+        <w:rPr>
+          <w:sz w:val="28"/>
+          <w:szCs w:val="28"/>
+        </w:rPr>
+        <w:t xml:space="preserve"> and generating movements using overlapping </w:t>
       </w:r>
       <w:proofErr w:type="spellStart"/>
       <w:r>
@@ -209,7 +473,7 @@
           <w:sz w:val="28"/>
           <w:szCs w:val="28"/>
         </w:rPr>
-        <w:t>pixar</w:t>
+        <w:t>submovements</w:t>
       </w:r>
       <w:proofErr w:type="spellEnd"/>
       <w:r>
@@ -217,67 +481,7 @@
           <w:sz w:val="28"/>
           <w:szCs w:val="28"/>
         </w:rPr>
-        <w:t xml:space="preserve">. </w:t>
-      </w:r>
-      <w:r>
-        <w:rPr>
-          <w:sz w:val="28"/>
-          <w:szCs w:val="28"/>
-        </w:rPr>
-        <w:t xml:space="preserve">This led to the development of the biggest animation movie of all time, Toy Story. Toy story became one of the most successful animation movie of all time. </w:t>
-      </w:r>
-      <w:proofErr w:type="spellStart"/>
-      <w:r>
-        <w:rPr>
-          <w:sz w:val="28"/>
-          <w:szCs w:val="28"/>
-        </w:rPr>
-        <w:t>Lessetor</w:t>
-      </w:r>
-      <w:proofErr w:type="spellEnd"/>
-      <w:r>
-        <w:rPr>
-          <w:sz w:val="28"/>
-          <w:szCs w:val="28"/>
-        </w:rPr>
-        <w:t xml:space="preserve"> put more efforts into Toy Story 2 and the movie broke all the records, even the one set by Toy Story. After that, Pixar released a new animated movie named </w:t>
-      </w:r>
-      <w:proofErr w:type="spellStart"/>
-      <w:r>
-        <w:rPr>
-          <w:sz w:val="28"/>
-          <w:szCs w:val="28"/>
-        </w:rPr>
-        <w:t>Monsters.Inc</w:t>
-      </w:r>
-      <w:proofErr w:type="spellEnd"/>
-      <w:r>
-        <w:rPr>
-          <w:sz w:val="28"/>
-          <w:szCs w:val="28"/>
-        </w:rPr>
-        <w:t xml:space="preserve"> which became the highest grossing movie ever released to its date. </w:t>
-      </w:r>
-      <w:r>
-        <w:rPr>
-          <w:sz w:val="28"/>
-          <w:szCs w:val="28"/>
-        </w:rPr>
-        <w:t xml:space="preserve">All this success led to the development of Finding Nemo and the Incredibles, which broke all the records and raised the bar for the upcoming animated movies. </w:t>
-      </w:r>
-      <w:r>
-        <w:rPr>
-          <w:sz w:val="28"/>
-          <w:szCs w:val="28"/>
-        </w:rPr>
-        <w:t xml:space="preserve">One of the most amazing and most grossing movies of Pixar include Cars, which </w:t>
-      </w:r>
-      <w:r>
-        <w:rPr>
-          <w:sz w:val="28"/>
-          <w:szCs w:val="28"/>
-        </w:rPr>
-        <w:t xml:space="preserve">was appreciate by all the viewers. Pixar has achieved a lot and still they have a lot to achieve. </w:t>
+        <w:t>.</w:t>
       </w:r>
     </w:p>
     <w:p>
@@ -306,21 +510,15 @@
           <w:sz w:val="28"/>
           <w:szCs w:val="28"/>
         </w:rPr>
-        <w:t>The content of the video was amazing and really interesting. The video kept me at the edge of my seat with all the ups and down in the company</w:t>
-      </w:r>
-      <w:r>
-        <w:rPr>
-          <w:sz w:val="28"/>
-          <w:szCs w:val="28"/>
-        </w:rPr>
-        <w:t>.</w:t>
-      </w:r>
-      <w:r>
-        <w:rPr>
-          <w:sz w:val="28"/>
-          <w:szCs w:val="28"/>
-        </w:rPr>
-        <w:t xml:space="preserve"> The video really expressed all the emotions of the company owners. The best part about the video was that it was systematic. This is the area of my interest and the fact Pixar came from nowhere to become such a big thing makes me more interested in this field.</w:t>
+        <w:t xml:space="preserve">The content of the paper was crystal clear and was very neatly presented. I especially, liked the idea of presenting the paper with clean explanation and well-presented images. The paper was fun and easy to understand. I also liked that how </w:t>
+      </w:r>
+      <w:r>
+        <w:rPr>
+          <w:sz w:val="28"/>
+          <w:szCs w:val="28"/>
+        </w:rPr>
+        <w:lastRenderedPageBreak/>
+        <w:t>the authors explained each and every step that they used in this simulation. Some aspects of the paper were a little tricky but once you read it thoroughly, it wasn’t that difficult.</w:t>
       </w:r>
     </w:p>
     <w:p>
@@ -338,43 +536,7 @@
           <w:sz w:val="28"/>
           <w:szCs w:val="28"/>
         </w:rPr>
-        <w:t>I liked what I saw in the video. The video was actually much better than the movie because it has more ups and down than their movies</w:t>
-      </w:r>
-      <w:r>
-        <w:rPr>
-          <w:sz w:val="28"/>
-          <w:szCs w:val="28"/>
-        </w:rPr>
-        <w:t xml:space="preserve">. </w:t>
-      </w:r>
-      <w:r>
-        <w:rPr>
-          <w:sz w:val="28"/>
-          <w:szCs w:val="28"/>
-        </w:rPr>
-        <w:t xml:space="preserve">The video made me a fan of Pixar. Though I was never a fan of Disney but after looking at this video and what </w:t>
-      </w:r>
-      <w:r>
-        <w:rPr>
-          <w:sz w:val="28"/>
-          <w:szCs w:val="28"/>
-        </w:rPr>
-        <w:lastRenderedPageBreak/>
-        <w:t>they did to John during his research days, made me hate Disney ever more</w:t>
-      </w:r>
-      <w:r>
-        <w:rPr>
-          <w:sz w:val="28"/>
-          <w:szCs w:val="28"/>
-        </w:rPr>
-        <w:t xml:space="preserve"> even though I know that Disney owns Pixar</w:t>
-      </w:r>
-      <w:r>
-        <w:rPr>
-          <w:sz w:val="28"/>
-          <w:szCs w:val="28"/>
-        </w:rPr>
-        <w:t xml:space="preserve">. There is absolutely nothing that I can improve in the video apart from the fact that I wish it also included the current condition and happenings going on at Pixar.  </w:t>
+        <w:t>Animation is an area of my interest and this paper increases my interest in animation by describing that how human characters performing fast visuals can be animated. The paper also increases my interest in implementing this simulation by myself.</w:t>
       </w:r>
     </w:p>
     <w:p>
@@ -387,6 +549,13 @@
           <w:szCs w:val="28"/>
         </w:rPr>
       </w:pPr>
+      <w:r>
+        <w:rPr>
+          <w:sz w:val="28"/>
+          <w:szCs w:val="28"/>
+        </w:rPr>
+        <w:t xml:space="preserve">I like what the author presented, because the this is an area of my interest and additionally the paper so amazingly presented, that it increased my interest in this area. </w:t>
+      </w:r>
     </w:p>
     <w:p>
       <w:pPr>
@@ -403,7 +572,14 @@
           <w:sz w:val="28"/>
           <w:szCs w:val="28"/>
         </w:rPr>
-        <w:t xml:space="preserve">There is one </w:t>
+        <w:t xml:space="preserve"> </w:t>
+      </w:r>
+      <w:r>
+        <w:rPr>
+          <w:sz w:val="28"/>
+          <w:szCs w:val="28"/>
+        </w:rPr>
+        <w:t xml:space="preserve">I found this </w:t>
       </w:r>
       <w:hyperlink r:id="rId5" w:history="1">
         <w:r>
@@ -412,49 +588,29 @@
             <w:sz w:val="28"/>
             <w:szCs w:val="28"/>
           </w:rPr>
-          <w:t>video</w:t>
+          <w:t>article</w:t>
         </w:r>
       </w:hyperlink>
-      <w:bookmarkStart w:id="0" w:name="_GoBack"/>
-      <w:bookmarkEnd w:id="0"/>
-      <w:r>
-        <w:rPr>
-          <w:sz w:val="28"/>
-          <w:szCs w:val="28"/>
-        </w:rPr>
-        <w:t xml:space="preserve"> that I found on </w:t>
-      </w:r>
-      <w:proofErr w:type="spellStart"/>
-      <w:r>
-        <w:rPr>
-          <w:sz w:val="28"/>
-          <w:szCs w:val="28"/>
-        </w:rPr>
-        <w:t>DisneyWiki</w:t>
-      </w:r>
-      <w:proofErr w:type="spellEnd"/>
-      <w:r>
-        <w:rPr>
-          <w:sz w:val="28"/>
-          <w:szCs w:val="28"/>
-        </w:rPr>
-        <w:t xml:space="preserve"> which describes the history of Pixar animation studios. </w:t>
-      </w:r>
-      <w:proofErr w:type="spellStart"/>
-      <w:r>
-        <w:rPr>
-          <w:sz w:val="28"/>
-          <w:szCs w:val="28"/>
-        </w:rPr>
-        <w:t>Its</w:t>
-      </w:r>
-      <w:proofErr w:type="spellEnd"/>
-      <w:r>
-        <w:rPr>
-          <w:sz w:val="28"/>
-          <w:szCs w:val="28"/>
-        </w:rPr>
-        <w:t xml:space="preserve"> really interesting. </w:t>
+      <w:r>
+        <w:rPr>
+          <w:sz w:val="28"/>
+          <w:szCs w:val="28"/>
+        </w:rPr>
+        <w:t xml:space="preserve">, which thoroughly </w:t>
+      </w:r>
+      <w:r>
+        <w:rPr>
+          <w:sz w:val="28"/>
+          <w:szCs w:val="28"/>
+        </w:rPr>
+        <w:t>explains the animation for human movements.</w:t>
+      </w:r>
+      <w:r>
+        <w:rPr>
+          <w:sz w:val="28"/>
+          <w:szCs w:val="28"/>
+        </w:rPr>
+        <w:t xml:space="preserve"> </w:t>
       </w:r>
     </w:p>
     <w:p>
